--- a/src/documents/Loop__LOOP_Files/DK_CMS_06LMSP_b_MSA2.docx
+++ b/src/documents/Loop__LOOP_Files/DK_CMS_06LMSP_b_MSA2.docx
@@ -1225,21 +1225,7 @@
                 <w:rFonts w:ascii="Arial" w:hAnsi="Arial" w:cs="Arial"/>
                 <w:lang w:val="da-DK"/>
               </w:rPr>
-              <w:t xml:space="preserve"> (Betalingsmodtager) </w:t>
-            </w:r>
-            <w:r>
-              <w:rPr>
-                <w:rFonts w:ascii="Arial" w:hAnsi="Arial" w:cs="Arial"/>
-                <w:lang w:val="da-DK"/>
-              </w:rPr>
-              <w:t>i overensstemmelse med de oplysninger som tidligere angivet til Lilly</w:t>
-            </w:r>
-            <w:r>
-              <w:rPr>
-                <w:rFonts w:ascii="Arial" w:hAnsi="Arial" w:cs="Arial"/>
-                <w:lang w:val="da-DK"/>
-              </w:rPr>
-              <w:t xml:space="preserve">. Hvis betaling skal ske til Personligt ejet selskab eller til en Sundhedsinstitution, skal der fremsendes en gyldig momsfaktura til Lilly. Bemærk venligst, at virksomhedens CVR-nummer klart skal fremgå af fakturaen. Det er vigtigt, at Du omgående underretter Lilly om eventuelle ændringer i oplysningerne om betalingsmodtager eller betalingsoplysninger. For så vidt angår betaling foretaget i henhold til denne Aftale, er </w:t>
+              <w:t xml:space="preserve"> (Betalingsmodtager) i overensstemmelse med de oplysninger, der er angivet i det vedlagte ”Oplysningsskema – Sundhedsperson”. Hvis betaling skal ske til Personligt ejet selskab eller til en Sundhedsinstitution, skal der fremsendes en gyldig momsfaktura til Lilly. Bemærk venligst, at virksomhedens CVR-nummer klart skal fremgå af fakturaen. Det er vigtigt, at Du omgående underretter Lilly om eventuelle ændringer i oplysningerne om betalingsmodtager eller betalingsoplysninger. For så vidt angår betaling foretaget i henhold til denne Aftale, er </w:t>
             </w:r>
             <w:r>
               <w:rPr>
@@ -1336,16 +1322,7 @@
                 <w:lang w:val="da-DK"/>
               </w:rPr>
               <w:lastRenderedPageBreak/>
-              <w:t>Foredragsholder/Konsulenten forpligter sig  til, i henhold til Apotekerlovens § 3, stk. 2, at ansøge om tilladelse (og om fornyelse ved udløb) hos Sundhedsstyrelsen forud for specifikke ydelser omfattet af denne Aftale. Pr. 1 november 2014, forpligter sig Foredragsholder/Konsulenten til, i henhold til Sundhedslovens § 202a, at ansøge om tilladelse hos Sundhedsstyrelsen forud for specifikke ydelser omfattet af denne Aftale. Tilknytning bestående af ydelser i form</w:t>
-            </w:r>
-            <w:bookmarkStart w:id="2" w:name="_GoBack"/>
-            <w:bookmarkEnd w:id="2"/>
-            <w:r>
-              <w:rPr>
-                <w:rFonts w:ascii="Arial" w:hAnsi="Arial" w:cs="Arial"/>
-                <w:lang w:val="da-DK"/>
-              </w:rPr>
-              <w:t xml:space="preserve"> af undervisning eller forskning skal dog alene anmeldes til Sundhedsstyrelsen forud for påbegyndelsen af ydelsen. </w:t>
+              <w:t xml:space="preserve">Foredragsholder/Konsulenten forpligter sig  til, i henhold til Apotekerlovens § 3, stk. 2, at ansøge om tilladelse (og om fornyelse ved udløb) hos Sundhedsstyrelsen forud for specifikke ydelser omfattet af denne Aftale. Pr. 1 november 2014, forpligter sig Foredragsholder/Konsulenten til, i henhold til Sundhedslovens § 202a, at ansøge om tilladelse hos Sundhedsstyrelsen forud for specifikke ydelser omfattet af denne Aftale. Tilknytning bestående af ydelser i form af undervisning eller forskning skal dog alene anmeldes til Sundhedsstyrelsen forud for påbegyndelsen af ydelsen. </w:t>
             </w:r>
           </w:p>
           <w:p>
@@ -1439,22 +1416,6 @@
         <w:rPr>
           <w:rFonts w:ascii="Arial" w:hAnsi="Arial" w:cs="Arial"/>
           <w:lang w:val="da-DK" w:eastAsia="da-DK" w:bidi="da-DK"/>
-        </w:rPr>
-      </w:pPr>
-    </w:p>
-    <w:p>
-      <w:pPr>
-        <w:rPr>
-          <w:rFonts w:ascii="Arial" w:hAnsi="Arial" w:cs="Arial"/>
-          <w:lang w:val="da-DK"/>
-        </w:rPr>
-      </w:pPr>
-    </w:p>
-    <w:p>
-      <w:pPr>
-        <w:rPr>
-          <w:rFonts w:ascii="Arial" w:hAnsi="Arial" w:cs="Arial"/>
-          <w:lang w:val="da-DK"/>
         </w:rPr>
       </w:pPr>
     </w:p>
@@ -2281,13 +2242,13 @@
           <w:tab w:val="left" w:pos="375"/>
         </w:tabs>
         <w:rPr>
-          <w:rFonts w:ascii="Arial" w:hAnsi="Arial" w:cs="Arial"/>
+          <w:rFonts w:ascii="Arial Narrow" w:hAnsi="Arial Narrow" w:cs="Arial"/>
           <w:b/>
         </w:rPr>
       </w:pPr>
       <w:r>
         <w:rPr>
-          <w:rFonts w:ascii="Arial" w:hAnsi="Arial" w:cs="Arial"/>
+          <w:rFonts w:ascii="Arial Narrow" w:hAnsi="Arial Narrow"/>
           <w:b/>
         </w:rPr>
         <w:lastRenderedPageBreak/>
@@ -2307,13 +2268,13 @@
         </w:tabs>
         <w:jc w:val="both"/>
         <w:rPr>
-          <w:rFonts w:ascii="Arial" w:hAnsi="Arial" w:cs="Arial"/>
+          <w:rFonts w:ascii="Arial Narrow" w:hAnsi="Arial Narrow" w:cs="Arial"/>
           <w:b/>
         </w:rPr>
       </w:pPr>
       <w:r>
         <w:rPr>
-          <w:rFonts w:ascii="Arial" w:hAnsi="Arial" w:cs="Arial"/>
+          <w:rFonts w:ascii="Arial Narrow" w:hAnsi="Arial Narrow"/>
           <w:b/>
         </w:rPr>
         <w:t>Betaling</w:t>
@@ -2328,13 +2289,13 @@
         </w:numPr>
         <w:jc w:val="both"/>
         <w:rPr>
-          <w:rFonts w:ascii="Arial" w:hAnsi="Arial" w:cs="Arial"/>
+          <w:rFonts w:ascii="Arial Narrow" w:hAnsi="Arial Narrow" w:cs="Arial"/>
           <w:b/>
         </w:rPr>
       </w:pPr>
       <w:r>
         <w:rPr>
-          <w:rFonts w:ascii="Arial" w:hAnsi="Arial" w:cs="Arial"/>
+          <w:rFonts w:ascii="Arial Narrow" w:hAnsi="Arial Narrow"/>
           <w:b/>
         </w:rPr>
         <w:t>Udgifter</w:t>
@@ -2345,36 +2306,36 @@
         <w:pStyle w:val="ListParagraph"/>
         <w:jc w:val="both"/>
         <w:rPr>
-          <w:rFonts w:ascii="Arial" w:hAnsi="Arial" w:cs="Arial"/>
-        </w:rPr>
-      </w:pPr>
-      <w:r>
-        <w:rPr>
-          <w:rFonts w:ascii="Arial" w:hAnsi="Arial" w:cs="Arial"/>
+          <w:rFonts w:ascii="Arial Narrow" w:hAnsi="Arial Narrow"/>
+        </w:rPr>
+      </w:pPr>
+      <w:r>
+        <w:rPr>
+          <w:rFonts w:ascii="Arial Narrow" w:hAnsi="Arial Narrow"/>
         </w:rPr>
         <w:t>I tillæg til Honoraret og i overensstemmelse med gældende nationale krav vil Lilly dække rimelige udgifter til transport</w:t>
       </w:r>
       <w:r>
         <w:rPr>
-          <w:rFonts w:ascii="Arial" w:hAnsi="Arial" w:cs="Arial"/>
+          <w:rFonts w:ascii="Arial Narrow" w:hAnsi="Arial Narrow"/>
         </w:rPr>
         <w:t xml:space="preserve">, indkvartering og forplejning, </w:t>
       </w:r>
       <w:r>
         <w:rPr>
-          <w:rFonts w:ascii="Arial" w:hAnsi="Arial" w:cs="Arial"/>
+          <w:rFonts w:ascii="Arial Narrow" w:hAnsi="Arial Narrow"/>
         </w:rPr>
         <w:t>so</w:t>
       </w:r>
       <w:r>
         <w:rPr>
-          <w:rFonts w:ascii="Arial" w:hAnsi="Arial" w:cs="Arial"/>
+          <w:rFonts w:ascii="Arial Narrow" w:hAnsi="Arial Narrow"/>
         </w:rPr>
         <w:t xml:space="preserve">m </w:t>
       </w:r>
       <w:r>
         <w:rPr>
-          <w:rFonts w:ascii="Arial" w:hAnsi="Arial" w:cs="Arial"/>
+          <w:rFonts w:ascii="Arial Narrow" w:hAnsi="Arial Narrow"/>
         </w:rPr>
         <w:t>Föredragsholder/</w:t>
       </w:r>
@@ -2384,12 +2345,12 @@
         <w:pStyle w:val="ListParagraph"/>
         <w:jc w:val="both"/>
         <w:rPr>
-          <w:rFonts w:ascii="Arial" w:hAnsi="Arial" w:cs="Arial"/>
-        </w:rPr>
-      </w:pPr>
-      <w:r>
-        <w:rPr>
-          <w:rFonts w:ascii="Arial" w:hAnsi="Arial" w:cs="Arial"/>
+          <w:rFonts w:ascii="Arial Narrow" w:hAnsi="Arial Narrow"/>
+        </w:rPr>
+      </w:pPr>
+      <w:r>
+        <w:rPr>
+          <w:rFonts w:ascii="Arial Narrow" w:hAnsi="Arial Narrow"/>
         </w:rPr>
         <w:t>Konsulenten/Sundhedsinstitutionen/Selskabet (herefter benævnt ”Kontrahenten”) måtte pådrage sig i forbindelse med levering af Ydelserne. Alle flyrejser, hotelophold og tilmeldinger til konferencer eller møder skal arrangeres og betales direkte af Lilly til det pågældende flyselskab, hotel og konference- eller mødearrangør. Rejsearrangementer foretaget af Kontrahenten på egen hånd vil ikke blive godtgjort.</w:t>
       </w:r>
@@ -2399,12 +2360,12 @@
         <w:pStyle w:val="ListParagraph"/>
         <w:jc w:val="both"/>
         <w:rPr>
-          <w:rFonts w:ascii="Arial" w:hAnsi="Arial" w:cs="Arial"/>
-        </w:rPr>
-      </w:pPr>
-      <w:r>
-        <w:rPr>
-          <w:rFonts w:ascii="Arial" w:hAnsi="Arial" w:cs="Arial"/>
+          <w:rFonts w:ascii="Arial Narrow" w:hAnsi="Arial Narrow"/>
+        </w:rPr>
+      </w:pPr>
+      <w:r>
+        <w:rPr>
+          <w:rFonts w:ascii="Arial Narrow" w:hAnsi="Arial Narrow"/>
         </w:rPr>
         <w:t>Lilly dækker rimelige udgifter, som Kontrahenten måtte have til f.eks. lokal transport og måltider i henhold til en udfyldt rejseafregning (med kvitteringer). Rejseafregning skal indsendes til Lilly senest 30 dage efter, at Ydelserne er blevet leveret. Lilly godtgør ikke udgifter uden behørig dokumentation. Diverse udgifter (roomservice, telefonsamtaler, internetforbindelse, film, minibar, vasketøj osv.) godtgøres ikke.</w:t>
       </w:r>
@@ -2414,12 +2375,12 @@
         <w:pStyle w:val="ListParagraph"/>
         <w:jc w:val="both"/>
         <w:rPr>
-          <w:rFonts w:ascii="Arial" w:hAnsi="Arial" w:cs="Arial"/>
-        </w:rPr>
-      </w:pPr>
-      <w:r>
-        <w:rPr>
-          <w:rFonts w:ascii="Arial" w:hAnsi="Arial" w:cs="Arial"/>
+          <w:rFonts w:ascii="Arial Narrow" w:hAnsi="Arial Narrow"/>
+        </w:rPr>
+      </w:pPr>
+      <w:r>
+        <w:rPr>
+          <w:rFonts w:ascii="Arial Narrow" w:hAnsi="Arial Narrow"/>
         </w:rPr>
         <w:t xml:space="preserve"> </w:t>
       </w:r>
@@ -2436,15 +2397,28 @@
         </w:tabs>
         <w:jc w:val="both"/>
         <w:rPr>
-          <w:rFonts w:ascii="Arial" w:hAnsi="Arial" w:cs="Arial"/>
-        </w:rPr>
-      </w:pPr>
-      <w:r>
-        <w:rPr>
-          <w:rFonts w:ascii="Arial" w:hAnsi="Arial" w:cs="Arial"/>
+          <w:rFonts w:ascii="Arial Narrow" w:hAnsi="Arial Narrow"/>
+        </w:rPr>
+      </w:pPr>
+      <w:r>
+        <w:rPr>
+          <w:rFonts w:ascii="Arial Narrow" w:hAnsi="Arial Narrow" w:cs="Arial"/>
           <w:b/>
         </w:rPr>
         <w:t>Betalingsmåde</w:t>
+      </w:r>
+      <w:r>
+        <w:rPr>
+          <w:rFonts w:ascii="Arial Narrow" w:hAnsi="Arial Narrow" w:cs="Arial"/>
+        </w:rPr>
+        <w:br/>
+        <w:t>Medmindre andet er angivet, betaler Lilly Honorarer og udgifter til modtageren ved elektronisk overførsel, når levering af Ydelserne har fundet sted, eller eventuelt ved fremlæggelse af en gyldig momsfaktura og relevante</w:t>
+      </w:r>
+      <w:r>
+        <w:rPr>
+          <w:rFonts w:ascii="Arial Narrow" w:hAnsi="Arial Narrow"/>
+        </w:rPr>
+        <w:t xml:space="preserve"> udgiftsbilag.</w:t>
       </w:r>
     </w:p>
     <w:p>
@@ -2455,37 +2429,7 @@
         </w:tabs>
         <w:jc w:val="both"/>
         <w:rPr>
-          <w:rFonts w:ascii="Arial" w:hAnsi="Arial" w:cs="Arial"/>
-        </w:rPr>
-      </w:pPr>
-      <w:r>
-        <w:rPr>
-          <w:rFonts w:ascii="Arial" w:hAnsi="Arial" w:cs="Arial"/>
-        </w:rPr>
-        <w:t>Medmindre andet er angivet, betaler Lilly Honorarer og udgifter til modtageren ved elektronisk overførsel, når levering af Ydelserne har fundet sted, eller eventuelt ved fremlæ</w:t>
-      </w:r>
-      <w:r>
-        <w:rPr>
-          <w:rFonts w:ascii="Arial" w:hAnsi="Arial" w:cs="Arial"/>
-        </w:rPr>
-        <w:t xml:space="preserve">ggelse af en gyldig momsfaktura </w:t>
-      </w:r>
-      <w:r>
-        <w:rPr>
-          <w:rFonts w:ascii="Arial" w:hAnsi="Arial" w:cs="Arial"/>
-        </w:rPr>
-        <w:t>og relevante udgiftsbilag.</w:t>
-      </w:r>
-    </w:p>
-    <w:p>
-      <w:pPr>
-        <w:pStyle w:val="ListParagraph"/>
-        <w:tabs>
-          <w:tab w:val="left" w:pos="720"/>
-        </w:tabs>
-        <w:jc w:val="both"/>
-        <w:rPr>
-          <w:rFonts w:ascii="Arial" w:hAnsi="Arial" w:cs="Arial"/>
+          <w:rFonts w:ascii="Arial Narrow" w:hAnsi="Arial Narrow"/>
           <w:highlight w:val="yellow"/>
         </w:rPr>
       </w:pPr>
@@ -2498,14 +2442,14 @@
         <w:ind w:left="720" w:hanging="360"/>
         <w:jc w:val="both"/>
         <w:rPr>
-          <w:rFonts w:ascii="Arial" w:hAnsi="Arial" w:cs="Arial"/>
+          <w:rFonts w:ascii="Arial Narrow" w:hAnsi="Arial Narrow" w:cs="Arial"/>
           <w:b/>
           <w:lang w:val="da-DK"/>
         </w:rPr>
       </w:pPr>
       <w:r>
         <w:rPr>
-          <w:rFonts w:ascii="Arial" w:hAnsi="Arial" w:cs="Arial"/>
+          <w:rFonts w:ascii="Arial Narrow" w:hAnsi="Arial Narrow"/>
           <w:b/>
           <w:lang w:val="da-DK"/>
         </w:rPr>
@@ -2513,44 +2457,17 @@
       </w:r>
       <w:r>
         <w:rPr>
-          <w:rFonts w:ascii="Arial" w:hAnsi="Arial" w:cs="Arial"/>
           <w:lang w:val="da-DK"/>
         </w:rPr>
         <w:tab/>
       </w:r>
       <w:r>
         <w:rPr>
-          <w:rFonts w:ascii="Arial" w:hAnsi="Arial" w:cs="Arial"/>
+          <w:rFonts w:ascii="Arial Narrow" w:hAnsi="Arial Narrow"/>
           <w:b/>
           <w:lang w:val="da-DK"/>
         </w:rPr>
         <w:t>Betaling ved aflysning af arrangementer</w:t>
-      </w:r>
-    </w:p>
-    <w:p>
-      <w:pPr>
-        <w:pStyle w:val="ListParagraph"/>
-        <w:tabs>
-          <w:tab w:val="left" w:pos="567"/>
-        </w:tabs>
-        <w:ind w:hanging="11"/>
-        <w:jc w:val="both"/>
-        <w:rPr>
-          <w:rFonts w:ascii="Arial" w:hAnsi="Arial" w:cs="Arial"/>
-        </w:rPr>
-      </w:pPr>
-      <w:r>
-        <w:rPr>
-          <w:rFonts w:ascii="Arial" w:hAnsi="Arial" w:cs="Arial"/>
-        </w:rPr>
-        <w:t xml:space="preserve">Lilly forbeholder sig retten til, efter eget skøn, at aflyse et arrangement af en hvilken som helst årsag.  Hvis Kontrahentens levering af Ydelser i forbindelse med et arrangement aflyses, uden at Kontrahenten har skyld deri (dette afgøres udelukkende af den ansvarlige for arrangementet hos Lilly), eller hvis Lilly aflyser et arrangement indenfor 3 arbejdsdage før det pågældende arrangement, </w:t>
-      </w:r>
-      <w:r>
-        <w:rPr>
-          <w:rFonts w:ascii="Arial" w:hAnsi="Arial" w:cs="Arial"/>
-        </w:rPr>
-        <w:lastRenderedPageBreak/>
-        <w:t>betaler Lilly 50% af Honoraret for Kontrahentens Ydelser, undtagen når Ydelserne omfatter særskilte (flere forskellige) aktiviteter, hvor Lilly kun betaler 50% af Honoraret for de to første aktiviteter. Der ydes fuld godtgørelse for det forberedende arbejde, som Kontrahenten har udført i relation til ydelser i forbindelse med arrangementet.</w:t>
       </w:r>
     </w:p>
     <w:p>
@@ -2562,7 +2479,51 @@
         <w:ind w:hanging="360"/>
         <w:jc w:val="both"/>
         <w:rPr>
-          <w:rFonts w:ascii="Arial" w:hAnsi="Arial" w:cs="Arial"/>
+          <w:rFonts w:ascii="Arial Narrow" w:hAnsi="Arial Narrow" w:cs="Arial"/>
+        </w:rPr>
+      </w:pPr>
+      <w:r>
+        <w:rPr>
+          <w:rFonts w:ascii="Arial Narrow" w:hAnsi="Arial Narrow"/>
+        </w:rPr>
+        <w:t xml:space="preserve">        Lilly forbeholder sig retten til, efter eget skøn, at aflyse et arrangement af en hvilken som helst årsag.  Hvis Kontrahentens levering af Ydelser i forbindelse med et arrangement aflyses, uden at Kontrahenten har skyld deri (dette afgøres udelukkende af den ansvarlige for arrangementet hos Lilly), eller hvis Lilly aflyser et arrangement indenfor 3 arbejdsdage før det pågældende arrangement, betaler Lilly 50% af Honoraret for Kontrahentens Ydelser, undtagen når Ydelserne omfatter særskilte (flere forskellige) aktiviteter, hvor Lilly kun betaler 50% af Honoraret for de to første aktiviteter. Der ydes fuld godtgørelse for det forberedende arbejde, som Kontrahenten har udført i relation til ydelser i forbindelse med arrangementet.</w:t>
+      </w:r>
+    </w:p>
+    <w:p>
+      <w:pPr>
+        <w:pStyle w:val="ListParagraph"/>
+        <w:tabs>
+          <w:tab w:val="left" w:pos="720"/>
+        </w:tabs>
+        <w:ind w:hanging="360"/>
+        <w:jc w:val="both"/>
+        <w:rPr>
+          <w:strike/>
+        </w:rPr>
+      </w:pPr>
+    </w:p>
+    <w:p>
+      <w:pPr>
+        <w:pStyle w:val="ListParagraph"/>
+        <w:tabs>
+          <w:tab w:val="left" w:pos="720"/>
+        </w:tabs>
+        <w:ind w:hanging="360"/>
+        <w:jc w:val="both"/>
+        <w:rPr>
+          <w:strike/>
+        </w:rPr>
+      </w:pPr>
+    </w:p>
+    <w:p>
+      <w:pPr>
+        <w:pStyle w:val="ListParagraph"/>
+        <w:tabs>
+          <w:tab w:val="left" w:pos="720"/>
+        </w:tabs>
+        <w:ind w:hanging="360"/>
+        <w:jc w:val="both"/>
+        <w:rPr>
           <w:strike/>
         </w:rPr>
       </w:pPr>
@@ -2580,155 +2541,16 @@
         <w:ind w:left="426" w:hanging="284"/>
         <w:jc w:val="both"/>
         <w:rPr>
-          <w:rFonts w:ascii="Arial" w:hAnsi="Arial" w:cs="Arial"/>
+          <w:rFonts w:ascii="Arial Narrow" w:hAnsi="Arial Narrow"/>
           <w:b/>
         </w:rPr>
       </w:pPr>
       <w:r>
         <w:rPr>
-          <w:rFonts w:ascii="Arial" w:hAnsi="Arial" w:cs="Arial"/>
+          <w:rFonts w:ascii="Arial Narrow" w:hAnsi="Arial Narrow"/>
           <w:b/>
         </w:rPr>
         <w:t>Autorisation</w:t>
-      </w:r>
-    </w:p>
-    <w:p>
-      <w:pPr>
-        <w:tabs>
-          <w:tab w:val="num" w:pos="567"/>
-        </w:tabs>
-        <w:ind w:left="426"/>
-        <w:jc w:val="both"/>
-        <w:rPr>
-          <w:rFonts w:ascii="Arial" w:hAnsi="Arial" w:cs="Arial"/>
-          <w:lang w:val="da-DK"/>
-        </w:rPr>
-      </w:pPr>
-      <w:r>
-        <w:rPr>
-          <w:rFonts w:ascii="Arial" w:hAnsi="Arial" w:cs="Arial"/>
-          <w:lang w:val="da-DK"/>
-        </w:rPr>
-        <w:t>Kontrahenten er</w:t>
-      </w:r>
-      <w:r>
-        <w:rPr>
-          <w:rFonts w:ascii="Arial" w:hAnsi="Arial" w:cs="Arial"/>
-          <w:lang w:val="da-DK"/>
-        </w:rPr>
-        <w:t xml:space="preserve">klærer med underskrift af </w:t>
-      </w:r>
-      <w:r>
-        <w:rPr>
-          <w:rFonts w:ascii="Arial" w:hAnsi="Arial" w:cs="Arial"/>
-          <w:lang w:val="da-DK"/>
-        </w:rPr>
-        <w:t>denne</w:t>
-      </w:r>
-      <w:r>
-        <w:rPr>
-          <w:rFonts w:ascii="Arial" w:hAnsi="Arial" w:cs="Arial"/>
-          <w:lang w:val="da-DK"/>
-        </w:rPr>
-        <w:t xml:space="preserve"> </w:t>
-      </w:r>
-      <w:r>
-        <w:rPr>
-          <w:rFonts w:ascii="Arial" w:hAnsi="Arial" w:cs="Arial"/>
-          <w:lang w:val="da-DK"/>
-        </w:rPr>
-        <w:t>Aftale at have en g</w:t>
-      </w:r>
-      <w:r>
-        <w:rPr>
-          <w:rFonts w:ascii="Arial" w:hAnsi="Arial" w:cs="Arial"/>
-          <w:lang w:val="da-DK"/>
-        </w:rPr>
-        <w:t>yldig autorisation svarende til</w:t>
-      </w:r>
-      <w:r>
-        <w:rPr>
-          <w:rFonts w:ascii="Arial" w:hAnsi="Arial" w:cs="Arial"/>
-          <w:lang w:val="da-DK"/>
-        </w:rPr>
-        <w:t xml:space="preserve"> </w:t>
-      </w:r>
-      <w:r>
-        <w:rPr>
-          <w:rFonts w:ascii="Arial" w:hAnsi="Arial" w:cs="Arial"/>
-          <w:lang w:val="da-DK"/>
-        </w:rPr>
-        <w:t>Kontrahente</w:t>
-      </w:r>
-      <w:r>
-        <w:rPr>
-          <w:rFonts w:ascii="Arial" w:hAnsi="Arial" w:cs="Arial"/>
-          <w:lang w:val="da-DK"/>
-        </w:rPr>
-        <w:t>ns status som sundhedsperson og</w:t>
-      </w:r>
-      <w:r>
-        <w:rPr>
-          <w:rFonts w:ascii="Arial" w:hAnsi="Arial" w:cs="Arial"/>
-          <w:lang w:val="da-DK"/>
-        </w:rPr>
-        <w:t xml:space="preserve"> </w:t>
-      </w:r>
-      <w:r>
-        <w:rPr>
-          <w:rFonts w:ascii="Arial" w:hAnsi="Arial" w:cs="Arial"/>
-          <w:lang w:val="da-DK"/>
-        </w:rPr>
-        <w:t>accepterer omgåen</w:t>
-      </w:r>
-      <w:r>
-        <w:rPr>
-          <w:rFonts w:ascii="Arial" w:hAnsi="Arial" w:cs="Arial"/>
-          <w:lang w:val="da-DK"/>
-        </w:rPr>
-        <w:t>de at orientere Lilly, hvis den</w:t>
-      </w:r>
-      <w:r>
-        <w:rPr>
-          <w:rFonts w:ascii="Arial" w:hAnsi="Arial" w:cs="Arial"/>
-          <w:lang w:val="da-DK"/>
-        </w:rPr>
-        <w:t xml:space="preserve"> </w:t>
-      </w:r>
-      <w:r>
-        <w:rPr>
-          <w:rFonts w:ascii="Arial" w:hAnsi="Arial" w:cs="Arial"/>
-          <w:lang w:val="da-DK"/>
-        </w:rPr>
-        <w:t>pågældende autorisation inddrages. I så tilfæl</w:t>
-      </w:r>
-      <w:r>
-        <w:rPr>
-          <w:rFonts w:ascii="Arial" w:hAnsi="Arial" w:cs="Arial"/>
-          <w:lang w:val="da-DK"/>
-        </w:rPr>
-        <w:t>de er</w:t>
-      </w:r>
-      <w:r>
-        <w:rPr>
-          <w:rFonts w:ascii="Arial" w:hAnsi="Arial" w:cs="Arial"/>
-          <w:lang w:val="da-DK"/>
-        </w:rPr>
-        <w:t xml:space="preserve"> </w:t>
-      </w:r>
-      <w:r>
-        <w:rPr>
-          <w:rFonts w:ascii="Arial" w:hAnsi="Arial" w:cs="Arial"/>
-          <w:lang w:val="da-DK"/>
-        </w:rPr>
-        <w:t xml:space="preserve">Lilly berettiget til </w:t>
-      </w:r>
-      <w:r>
-        <w:rPr>
-          <w:rFonts w:ascii="Arial" w:hAnsi="Arial" w:cs="Arial"/>
-          <w:lang w:val="da-DK"/>
-        </w:rPr>
-        <w:t>omgående at opsige denne Aftale</w:t>
       </w:r>
     </w:p>
     <w:p>
@@ -2739,14 +2561,176 @@
         <w:ind w:left="709" w:hanging="283"/>
         <w:jc w:val="both"/>
         <w:rPr>
-          <w:rFonts w:ascii="Arial" w:hAnsi="Arial" w:cs="Arial"/>
+          <w:rFonts w:ascii="Arial Narrow" w:hAnsi="Arial Narrow"/>
+          <w:lang w:val="da-DK"/>
+        </w:rPr>
+      </w:pPr>
+      <w:r>
+        <w:rPr>
+          <w:rFonts w:ascii="Arial Narrow" w:hAnsi="Arial Narrow"/>
+          <w:lang w:val="da-DK"/>
+        </w:rPr>
+        <w:t>Kontrahenten er</w:t>
+      </w:r>
+      <w:r>
+        <w:rPr>
+          <w:rFonts w:ascii="Arial Narrow" w:hAnsi="Arial Narrow"/>
+          <w:lang w:val="da-DK"/>
+        </w:rPr>
+        <w:t>klærer med underskrift af denne</w:t>
+      </w:r>
+    </w:p>
+    <w:p>
+      <w:pPr>
+        <w:tabs>
+          <w:tab w:val="num" w:pos="426"/>
+        </w:tabs>
+        <w:ind w:left="709" w:hanging="283"/>
+        <w:jc w:val="both"/>
+        <w:rPr>
+          <w:rFonts w:ascii="Arial Narrow" w:hAnsi="Arial Narrow"/>
+          <w:lang w:val="da-DK"/>
+        </w:rPr>
+      </w:pPr>
+      <w:r>
+        <w:rPr>
+          <w:rFonts w:ascii="Arial Narrow" w:hAnsi="Arial Narrow"/>
+          <w:lang w:val="da-DK"/>
+        </w:rPr>
+        <w:t>Aftale at have en g</w:t>
+      </w:r>
+      <w:r>
+        <w:rPr>
+          <w:rFonts w:ascii="Arial Narrow" w:hAnsi="Arial Narrow"/>
+          <w:lang w:val="da-DK"/>
+        </w:rPr>
+        <w:t>yldig autorisation svarende til</w:t>
+      </w:r>
+    </w:p>
+    <w:p>
+      <w:pPr>
+        <w:tabs>
+          <w:tab w:val="num" w:pos="426"/>
+        </w:tabs>
+        <w:ind w:left="709" w:hanging="283"/>
+        <w:jc w:val="both"/>
+        <w:rPr>
+          <w:rFonts w:ascii="Arial Narrow" w:hAnsi="Arial Narrow"/>
+          <w:lang w:val="da-DK"/>
+        </w:rPr>
+      </w:pPr>
+      <w:r>
+        <w:rPr>
+          <w:rFonts w:ascii="Arial Narrow" w:hAnsi="Arial Narrow"/>
+          <w:lang w:val="da-DK"/>
+        </w:rPr>
+        <w:t>Kontrahente</w:t>
+      </w:r>
+      <w:r>
+        <w:rPr>
+          <w:rFonts w:ascii="Arial Narrow" w:hAnsi="Arial Narrow"/>
+          <w:lang w:val="da-DK"/>
+        </w:rPr>
+        <w:t>ns status som sundhedsperson og</w:t>
+      </w:r>
+    </w:p>
+    <w:p>
+      <w:pPr>
+        <w:tabs>
+          <w:tab w:val="num" w:pos="426"/>
+        </w:tabs>
+        <w:ind w:left="709" w:hanging="283"/>
+        <w:jc w:val="both"/>
+        <w:rPr>
+          <w:rFonts w:ascii="Arial Narrow" w:hAnsi="Arial Narrow"/>
+          <w:lang w:val="da-DK"/>
+        </w:rPr>
+      </w:pPr>
+      <w:r>
+        <w:rPr>
+          <w:rFonts w:ascii="Arial Narrow" w:hAnsi="Arial Narrow"/>
+          <w:lang w:val="da-DK"/>
+        </w:rPr>
+        <w:t>accepterer omgåen</w:t>
+      </w:r>
+      <w:r>
+        <w:rPr>
+          <w:rFonts w:ascii="Arial Narrow" w:hAnsi="Arial Narrow"/>
+          <w:lang w:val="da-DK"/>
+        </w:rPr>
+        <w:t>de at orientere Lilly, hvis den</w:t>
+      </w:r>
+    </w:p>
+    <w:p>
+      <w:pPr>
+        <w:tabs>
+          <w:tab w:val="num" w:pos="426"/>
+        </w:tabs>
+        <w:ind w:left="709" w:hanging="283"/>
+        <w:jc w:val="both"/>
+        <w:rPr>
+          <w:rFonts w:ascii="Arial Narrow" w:hAnsi="Arial Narrow"/>
+          <w:lang w:val="da-DK"/>
+        </w:rPr>
+      </w:pPr>
+      <w:r>
+        <w:rPr>
+          <w:rFonts w:ascii="Arial Narrow" w:hAnsi="Arial Narrow"/>
+          <w:lang w:val="da-DK"/>
+        </w:rPr>
+        <w:t>pågældende autorisation inddrages. I så tilfæl</w:t>
+      </w:r>
+      <w:r>
+        <w:rPr>
+          <w:rFonts w:ascii="Arial Narrow" w:hAnsi="Arial Narrow"/>
+          <w:lang w:val="da-DK"/>
+        </w:rPr>
+        <w:t>de er</w:t>
+      </w:r>
+    </w:p>
+    <w:p>
+      <w:pPr>
+        <w:tabs>
+          <w:tab w:val="num" w:pos="426"/>
+        </w:tabs>
+        <w:ind w:left="709" w:hanging="283"/>
+        <w:jc w:val="both"/>
+        <w:rPr>
+          <w:rFonts w:ascii="Arial Narrow" w:hAnsi="Arial Narrow"/>
+          <w:lang w:val="da-DK"/>
+        </w:rPr>
+      </w:pPr>
+      <w:r>
+        <w:rPr>
+          <w:rFonts w:ascii="Arial Narrow" w:hAnsi="Arial Narrow"/>
+          <w:lang w:val="da-DK"/>
+        </w:rPr>
+        <w:t xml:space="preserve">Lilly berettiget til </w:t>
+      </w:r>
+      <w:r>
+        <w:rPr>
+          <w:rFonts w:ascii="Arial Narrow" w:hAnsi="Arial Narrow"/>
+          <w:lang w:val="da-DK"/>
+        </w:rPr>
+        <w:t>omgående at opsige denne Aftale</w:t>
+      </w:r>
+    </w:p>
+    <w:p>
+      <w:pPr>
+        <w:tabs>
+          <w:tab w:val="num" w:pos="426"/>
+        </w:tabs>
+        <w:ind w:left="709" w:hanging="283"/>
+        <w:jc w:val="both"/>
+        <w:rPr>
+          <w:rFonts w:ascii="Arial Narrow" w:hAnsi="Arial Narrow" w:cs="Arial"/>
           <w:b/>
           <w:lang w:val="da-DK"/>
         </w:rPr>
       </w:pPr>
       <w:r>
         <w:rPr>
-          <w:rFonts w:ascii="Arial" w:hAnsi="Arial" w:cs="Arial"/>
+          <w:rFonts w:ascii="Arial Narrow" w:hAnsi="Arial Narrow"/>
           <w:lang w:val="da-DK"/>
         </w:rPr>
         <w:t>skriftligt.</w:t>
@@ -2760,7 +2744,7 @@
         <w:ind w:left="709" w:hanging="283"/>
         <w:jc w:val="both"/>
         <w:rPr>
-          <w:rFonts w:ascii="Arial" w:hAnsi="Arial" w:cs="Arial"/>
+          <w:rFonts w:ascii="Arial Narrow" w:hAnsi="Arial Narrow" w:cs="Arial"/>
           <w:b/>
           <w:highlight w:val="yellow"/>
           <w:lang w:val="da-DK"/>
@@ -2777,13 +2761,13 @@
         <w:ind w:left="426" w:hanging="284"/>
         <w:jc w:val="both"/>
         <w:rPr>
-          <w:rFonts w:ascii="Arial" w:hAnsi="Arial" w:cs="Arial"/>
+          <w:rFonts w:ascii="Arial Narrow" w:hAnsi="Arial Narrow" w:cs="Arial"/>
           <w:b/>
         </w:rPr>
       </w:pPr>
       <w:r>
         <w:rPr>
-          <w:rFonts w:ascii="Arial" w:hAnsi="Arial" w:cs="Arial"/>
+          <w:rFonts w:ascii="Arial Narrow" w:hAnsi="Arial Narrow"/>
           <w:b/>
         </w:rPr>
         <w:t xml:space="preserve">Løbetid og opsigelse </w:t>
@@ -2798,17 +2782,30 @@
         <w:ind w:left="426" w:hanging="426"/>
         <w:jc w:val="both"/>
         <w:rPr>
-          <w:rFonts w:ascii="Arial" w:hAnsi="Arial" w:cs="Arial"/>
-          <w:lang w:val="da-DK"/>
-        </w:rPr>
-      </w:pPr>
-      <w:r>
-        <w:rPr>
-          <w:rFonts w:ascii="Arial" w:hAnsi="Arial" w:cs="Arial"/>
+          <w:rFonts w:ascii="Arial Narrow" w:hAnsi="Arial Narrow" w:cs="Arial"/>
+          <w:lang w:val="da-DK"/>
+        </w:rPr>
+      </w:pPr>
+      <w:r>
+        <w:rPr>
+          <w:rFonts w:ascii="Arial Narrow" w:hAnsi="Arial Narrow"/>
           <w:lang w:val="da-DK"/>
         </w:rPr>
         <w:tab/>
-        <w:t>Denne Aftale er gældende fra den dato, hvor den sidste Part underskriver Aftalen och løber i henhold til hvad der er angivet på Aftalens side 1. Aftalen kan til enhver tid opsiges med 30 dages skriftligt varsel til den anden part/de andre parter.  Pkt. 4, 5, 7 og 8 i disse Almindelige Vilkår og Betingelser fortsætter med være i kraft efter denne Aftales ophør. Alle Opgavebeskrivelser træder i kraft på den dato, hvor de underskrives af Foredragsholder/Konsulenten og Lilly (medmindre Opgavebeskrivelsen angiver en anden ikrafttrædelsesdato) og fortsætter i hele Løbetiden, medmindre andet er angivet i Opgavebeskrivelsen.</w:t>
+        <w:t>Denne Aftale er gældende fra den dato, hvor den sidste Part underskriver Aftalen och løber i henhold til hvad der er angivet på Aftalens side 1. Aftalen kan til enhver tid opsiges med 30 dages skriftligt varsel til den anden part/de andre parter.  Pkt. 4, 5, 7 og 8 i disse Almindelige Vilkår og Betingelser fortsætter med være i kraft efter denne Aftales ophør. Alle Opgavebeskrivelser træder i kraft på den dato, hvor de underskrives af Foredragsholder/Konsulenten og Lilly (medmindre</w:t>
+      </w:r>
+      <w:r>
+        <w:rPr>
+          <w:lang w:val="da-DK"/>
+        </w:rPr>
+        <w:t xml:space="preserve"> </w:t>
+      </w:r>
+      <w:r>
+        <w:rPr>
+          <w:rFonts w:ascii="Arial Narrow" w:hAnsi="Arial Narrow"/>
+          <w:lang w:val="da-DK"/>
+        </w:rPr>
+        <w:t>Opgavebeskrivelsen angiver en anden ikrafttrædelsesdato) og fortsætter i hele Løbetiden, medmindre andet er angivet i Opgavebeskrivelsen.</w:t>
       </w:r>
     </w:p>
     <w:p>
@@ -2817,7 +2814,7 @@
         <w:ind w:left="360"/>
         <w:jc w:val="both"/>
         <w:rPr>
-          <w:rFonts w:ascii="Arial" w:hAnsi="Arial" w:cs="Arial"/>
+          <w:rFonts w:ascii="Arial Narrow" w:hAnsi="Arial Narrow" w:cs="Arial"/>
           <w:lang w:val="da-DK"/>
         </w:rPr>
       </w:pPr>
@@ -2835,13 +2832,13 @@
         <w:ind w:left="357" w:hanging="215"/>
         <w:jc w:val="both"/>
         <w:rPr>
-          <w:rFonts w:ascii="Arial" w:hAnsi="Arial" w:cs="Arial"/>
+          <w:rFonts w:ascii="Arial Narrow" w:hAnsi="Arial Narrow" w:cs="Arial"/>
           <w:b/>
         </w:rPr>
       </w:pPr>
       <w:r>
         <w:rPr>
-          <w:rFonts w:ascii="Arial" w:hAnsi="Arial" w:cs="Arial"/>
+          <w:rFonts w:ascii="Arial Narrow" w:hAnsi="Arial Narrow"/>
           <w:b/>
         </w:rPr>
         <w:t>Fortrolighed</w:t>
@@ -2856,12 +2853,12 @@
         <w:ind w:left="342"/>
         <w:jc w:val="both"/>
         <w:rPr>
-          <w:rFonts w:ascii="Arial" w:hAnsi="Arial" w:cs="Arial"/>
-        </w:rPr>
-      </w:pPr>
-      <w:r>
-        <w:rPr>
-          <w:rFonts w:ascii="Arial" w:hAnsi="Arial" w:cs="Arial"/>
+          <w:rFonts w:ascii="Arial Narrow" w:hAnsi="Arial Narrow"/>
+        </w:rPr>
+      </w:pPr>
+      <w:r>
+        <w:rPr>
+          <w:rFonts w:ascii="Arial Narrow" w:hAnsi="Arial Narrow"/>
         </w:rPr>
         <w:t>Kontrahenten anerkender at kunne blive bekendt med oplysninger af fortrolig karakter fra Lilly.</w:t>
       </w:r>
@@ -2875,12 +2872,12 @@
         <w:ind w:left="342"/>
         <w:jc w:val="both"/>
         <w:rPr>
-          <w:rFonts w:ascii="Arial" w:hAnsi="Arial" w:cs="Arial"/>
-        </w:rPr>
-      </w:pPr>
-      <w:r>
-        <w:rPr>
-          <w:rFonts w:ascii="Arial" w:hAnsi="Arial" w:cs="Arial"/>
+          <w:rFonts w:ascii="Arial Narrow" w:hAnsi="Arial Narrow"/>
+        </w:rPr>
+      </w:pPr>
+      <w:r>
+        <w:rPr>
+          <w:rFonts w:ascii="Arial Narrow" w:hAnsi="Arial Narrow"/>
         </w:rPr>
         <w:t>Kontrahenten accepterer derfor, undtagen når det drejer sig om offentligt tilgængelige oplysninger, så som offentliggjorte data, kun at benytte de pågældende oplysninger i forbindelse med levering af Ydelserne til Lilly og ikke at videregive fortrolige oplysninger til tredjemand eller tredjeparter uden Lillys forudgående skriftlige tilladelse. Parterne anerkender og accepterer, at denne Aftale kan offentliggøres på anmodning.</w:t>
       </w:r>
@@ -2893,12 +2890,12 @@
         </w:tabs>
         <w:ind w:left="342"/>
         <w:rPr>
-          <w:rFonts w:ascii="Arial" w:hAnsi="Arial" w:cs="Arial"/>
-        </w:rPr>
-      </w:pPr>
-      <w:r>
-        <w:rPr>
-          <w:rFonts w:ascii="Arial" w:hAnsi="Arial" w:cs="Arial"/>
+          <w:rFonts w:ascii="Arial Narrow" w:hAnsi="Arial Narrow"/>
+        </w:rPr>
+      </w:pPr>
+      <w:r>
+        <w:rPr>
+          <w:rFonts w:ascii="Arial Narrow" w:hAnsi="Arial Narrow"/>
         </w:rPr>
         <w:t xml:space="preserve"> </w:t>
       </w:r>
@@ -2916,16 +2913,15 @@
         <w:ind w:left="360" w:hanging="218"/>
         <w:jc w:val="both"/>
         <w:rPr>
-          <w:rFonts w:ascii="Arial" w:hAnsi="Arial" w:cs="Arial"/>
+          <w:rFonts w:ascii="Arial Narrow" w:hAnsi="Arial Narrow" w:cs="Arial"/>
           <w:b/>
         </w:rPr>
       </w:pPr>
       <w:r>
         <w:rPr>
-          <w:rFonts w:ascii="Arial" w:hAnsi="Arial" w:cs="Arial"/>
+          <w:rFonts w:ascii="Arial Narrow" w:hAnsi="Arial Narrow"/>
           <w:b/>
         </w:rPr>
-        <w:lastRenderedPageBreak/>
         <w:t>Brug af personlige oplysninger</w:t>
       </w:r>
     </w:p>
@@ -2935,23 +2931,31 @@
         <w:ind w:left="360"/>
         <w:jc w:val="both"/>
         <w:rPr>
-          <w:rFonts w:ascii="Arial" w:hAnsi="Arial" w:cs="Arial"/>
-          <w:lang w:val="da-DK"/>
-        </w:rPr>
-      </w:pPr>
-      <w:r>
-        <w:rPr>
-          <w:rFonts w:ascii="Arial" w:hAnsi="Arial" w:cs="Arial"/>
-          <w:lang w:val="da-DK"/>
-        </w:rPr>
-        <w:t>Lilly indsamler og opbevarer alle personlige oplysninger i forbindelse med indgåelsen af denne Aftale, i overensstemmelse med gældende nationale love og regler om beskyttelse af privatlivets fred og beskyttelse af personoplysninger. I denne Aftale omfatter personoplysninger også de honorarer, der betales til Kontrahenten.  Kontrahenten accepterer, at Lilly kan beholde oplysninger vedrørende ydelser i henhold til denne Aftale. Lilly kan anvende disse oplysninger til formål, der er angivet i den enkelte Opgavebeskrivelse og i relation til lægemidler og sundhedspleje samt indberette oplysningerne til lovgivningsmæssige og/eller juridiske formål. Kontrahenten er informeret om og accepterer, at Lilly ikke på anden vis vil videregive Kontrahentens personlige oplysninger, medmindre det drejer sig om Lillys samarbejdspartnere, der accepterer kontraktligt at overholde de pågældende begrænsninger.  Ved at indgå denne Aftale giver Kontrahenten samtykke til denne anvendelse af Kontrahentens personlige oplysninger og accepterer at blive kontaktet af Lilly i fremtiden med henblik på at forny eller ændre Kontrahentens samtykke.  Lilly beholder Kontrahentens personlige oplysninger, og personlige oplysninger kan i overensstemmelse med de ovenfor anførte formål stilles til rådighed for andre Lilly selskaber, herunder Eli Lilly and Company i Indianapolis, Indiana, USA.  Amerikanske statslige myndigheder kan få adgang til kontrahentens persondata i henhold til gældende amerikansk lovgivning.  Spørgsmål vedrørende indsamling, brug eller videregivelse af personlige oplysninger eller anmodning om adgang, ændring eller sletning af personlige oplysninger, som Lilly måtte være i besiddelse af vedrørende kontrahenten, skal rettes til Lillys persondataansvarlige medarbejder hos Eli Lilly Danmark A/S, Lyskær 3E, 2. tv., 2730 Herlev.</w:t>
+          <w:rFonts w:ascii="Arial Narrow" w:hAnsi="Arial Narrow" w:cs="Arial"/>
+          <w:lang w:val="da-DK"/>
+        </w:rPr>
+      </w:pPr>
+      <w:r>
+        <w:rPr>
+          <w:rFonts w:ascii="Arial Narrow" w:hAnsi="Arial Narrow"/>
+          <w:lang w:val="da-DK"/>
+        </w:rPr>
+        <w:t xml:space="preserve">Lilly indsamler og opbevarer alle personlige oplysninger i forbindelse med indgåelsen af denne Aftale, i overensstemmelse med gældende nationale love og regler om beskyttelse af privatlivets fred og beskyttelse af personoplysninger. I denne Aftale omfatter personoplysninger også de honorarer, der betales til Kontrahenten.  Kontrahenten accepterer, at Lilly kan beholde oplysninger vedrørende ydelser i henhold til denne Aftale. Lilly kan anvende disse oplysninger til formål, der er angivet i den enkelte Opgavebeskrivelse og i relation til lægemidler og sundhedspleje samt indberette oplysningerne til lovgivningsmæssige og/eller juridiske formål. Kontrahenten er informeret om og accepterer, at Lilly ikke på anden vis vil videregive Kontrahentens personlige oplysninger, medmindre det drejer sig </w:t>
+      </w:r>
+      <w:r>
+        <w:rPr>
+          <w:rFonts w:ascii="Arial Narrow" w:hAnsi="Arial Narrow"/>
+          <w:lang w:val="da-DK"/>
+        </w:rPr>
+        <w:lastRenderedPageBreak/>
+        <w:t>om Lillys samarbejdspartnere, der accepterer kontraktligt at overholde de pågældende begrænsninger.  Ved at indgå denne Aftale giver Kontrahenten samtykke til denne anvendelse af Kontrahentens personlige oplysninger og accepterer at blive kontaktet af Lilly i fremtiden med henblik på at forny eller ændre Kontrahentens samtykke.  Lilly beholder Kontrahentens personlige oplysninger, og personlige oplysninger kan i overensstemmelse med de ovenfor anførte formål stilles til rådighed for andre Lilly selskaber, herunder Eli Lilly and Company i Indianapolis, Indiana, USA.  Amerikanske statslige myndigheder kan få adgang til kontrahentens persondata i henhold til gældende amerikansk lovgivning.  Spørgsmål vedrørende indsamling, brug eller videregivelse af personlige oplysninger eller anmodning om adgang, ændring eller sletning af personlige oplysninger, som Lilly måtte være i besiddelse af vedrørende kontrahenten, skal rettes til Lillys persondataansvarlige medarbejder hos Eli Lilly Danmark A/S, Lyskær 3E, 2. tv., 2730 Herlev.</w:t>
       </w:r>
     </w:p>
     <w:p>
       <w:pPr>
         <w:jc w:val="both"/>
         <w:rPr>
-          <w:rFonts w:ascii="Arial" w:hAnsi="Arial" w:cs="Arial"/>
+          <w:rFonts w:asciiTheme="minorHAnsi" w:hAnsiTheme="minorHAnsi" w:cs="Arial"/>
           <w:lang w:val="da-DK"/>
         </w:rPr>
       </w:pPr>
@@ -2967,13 +2971,13 @@
         <w:contextualSpacing/>
         <w:jc w:val="both"/>
         <w:rPr>
-          <w:rFonts w:ascii="Arial" w:hAnsi="Arial" w:cs="Arial"/>
+          <w:rFonts w:ascii="Arial Narrow" w:hAnsi="Arial Narrow" w:cs="Arial"/>
           <w:b/>
         </w:rPr>
       </w:pPr>
       <w:r>
         <w:rPr>
-          <w:rFonts w:ascii="Arial" w:hAnsi="Arial" w:cs="Arial"/>
+          <w:rFonts w:ascii="Arial Narrow" w:hAnsi="Arial Narrow"/>
           <w:b/>
         </w:rPr>
         <w:t>Interessekonflikt</w:t>
@@ -2985,24 +2989,16 @@
         <w:ind w:left="342"/>
         <w:jc w:val="both"/>
         <w:rPr>
-          <w:rFonts w:ascii="Arial" w:hAnsi="Arial" w:cs="Arial"/>
-          <w:lang w:val="da-DK"/>
-        </w:rPr>
-      </w:pPr>
-      <w:r>
-        <w:rPr>
-          <w:rFonts w:ascii="Arial" w:hAnsi="Arial" w:cs="Arial"/>
-          <w:lang w:val="da-DK"/>
-        </w:rPr>
-        <w:t xml:space="preserve">Kontrahenten bekræfter overfor Lilly ved nærværende aftale, at ingen juridiske begrænsninger, kontraktlige forpligtelser, ansættelsespolitik, interessekonflikt eller </w:t>
-      </w:r>
-      <w:r>
-        <w:rPr>
-          <w:rFonts w:ascii="Arial" w:hAnsi="Arial" w:cs="Arial"/>
-          <w:lang w:val="da-DK"/>
-        </w:rPr>
-        <w:lastRenderedPageBreak/>
-        <w:t>andre erhvervsmæssige forpligtelser begrænser kontrahentens rettigheder eller muligheder for at indgå denne Aftale, levere Ydelserne, acceptere betaling fra Lilly eller opfylde andre forpligtelser i henhold til denne Aftale.</w:t>
+          <w:rFonts w:ascii="Arial Narrow" w:hAnsi="Arial Narrow" w:cs="Arial"/>
+          <w:lang w:val="da-DK"/>
+        </w:rPr>
+      </w:pPr>
+      <w:r>
+        <w:rPr>
+          <w:rFonts w:ascii="Arial Narrow" w:hAnsi="Arial Narrow"/>
+          <w:lang w:val="da-DK"/>
+        </w:rPr>
+        <w:t>Kontrahenten bekræfter overfor Lilly ved nærværende aftale, at ingen juridiske begrænsninger, kontraktlige forpligtelser, ansættelsespolitik, interessekonflikt eller andre erhvervsmæssige forpligtelser begrænser kontrahentens rettigheder eller muligheder for at indgå denne Aftale, levere Ydelserne, acceptere betaling fra Lilly eller opfylde andre forpligtelser i henhold til denne Aftale.</w:t>
       </w:r>
     </w:p>
     <w:p>
@@ -3011,7 +3007,7 @@
         <w:ind w:left="360"/>
         <w:jc w:val="both"/>
         <w:rPr>
-          <w:rFonts w:ascii="Arial" w:hAnsi="Arial" w:cs="Arial"/>
+          <w:rFonts w:ascii="Arial Narrow" w:hAnsi="Arial Narrow" w:cs="Arial"/>
           <w:lang w:val="da-DK"/>
         </w:rPr>
       </w:pPr>
@@ -3030,13 +3026,13 @@
         <w:contextualSpacing/>
         <w:jc w:val="both"/>
         <w:rPr>
-          <w:rFonts w:ascii="Arial" w:hAnsi="Arial" w:cs="Arial"/>
+          <w:rFonts w:ascii="Arial Narrow" w:hAnsi="Arial Narrow" w:cs="Arial"/>
           <w:b/>
         </w:rPr>
       </w:pPr>
       <w:r>
         <w:rPr>
-          <w:rFonts w:ascii="Arial" w:hAnsi="Arial" w:cs="Arial"/>
+          <w:rFonts w:ascii="Arial Narrow" w:hAnsi="Arial Narrow"/>
           <w:b/>
         </w:rPr>
         <w:t xml:space="preserve">Immaterielle rettigheder </w:t>
@@ -3048,17 +3044,25 @@
         <w:ind w:left="342"/>
         <w:jc w:val="both"/>
         <w:rPr>
-          <w:rFonts w:ascii="Arial" w:hAnsi="Arial" w:cs="Arial"/>
+          <w:rFonts w:ascii="Arial Narrow" w:hAnsi="Arial Narrow" w:cs="Arial"/>
           <w:strike/>
           <w:lang w:val="da-DK"/>
         </w:rPr>
       </w:pPr>
       <w:r>
         <w:rPr>
-          <w:rFonts w:ascii="Arial" w:hAnsi="Arial" w:cs="Arial"/>
-          <w:lang w:val="da-DK"/>
-        </w:rPr>
-        <w:t xml:space="preserve">Kontrahenten må, i forbindelse med levering af Ydelserne ,  gerne anvende egne allerede udarbejdede materialer, dokumenter osv. ("Eget Materiale").  I den situation ejer Kontrahenten alle immaterielle rettigheder af Eget Materiale. Kontrahenten skal sikre, at Eget Materiale ikke krænker tredjemands immaterielle rettigheder, herunder ophavsrettigheder. I andre situationer kan Kontrahenten blive forsynet med godkendte materialer, der er udarbejdet af Lilly ("Lilly Materiale").  Det pågældende Lilly Materiale skal til enhver tid forblive Lillys ejendom og skal ikke anvendes på nogen måde ud over, hvad der kræves for at levere Ydelserne i overensstemmelse med denne Aftale.  Lilly ejer alle rapporter, analyser, brochurer, uddelt materiale, dokumenter eller andre arbejdsprodukter, som Kontrahenten har frembragt i forbindelse med levering af konsulentydelser eller Advisory Board ydelser på vegne af Lilly ("Arbejdsprodukter"). Lilly ejer samtlige ophavsrettigheder, der er opstået i forbindelse med udarbejdelsen af disse Arbejdsprodukter. Kontrahenten overdrager hermed alle rettigheder, adkomst og interesser til Arbejdsprodukterne til Lilly, og accepterer ligeledes at underskrive alle nødvendige overdragelser eller andre dokumenter, der måtte være nødvendige for at fastslå Lillys ejerskab til et Arbejdsprodukt.  </w:t>
+          <w:rFonts w:ascii="Arial Narrow" w:hAnsi="Arial Narrow"/>
+          <w:lang w:val="da-DK"/>
+        </w:rPr>
+        <w:t xml:space="preserve">Kontrahenten må, i forbindelse med levering af Ydelserne ,  gerne anvende egne allerede udarbejdede materialer, dokumenter osv. ("Eget Materiale").  I den situation ejer Kontrahenten alle immaterielle rettigheder af Eget Materiale. Kontrahenten skal sikre, at Eget Materiale ikke krænker tredjemands immaterielle rettigheder, herunder ophavsrettigheder. I andre situationer kan Kontrahenten blive forsynet med godkendte materialer, der er udarbejdet af Lilly ("Lilly Materiale").  Det pågældende Lilly Materiale skal til enhver tid forblive Lillys ejendom og skal ikke anvendes på nogen måde ud over, hvad der kræves for at levere Ydelserne i overensstemmelse med denne Aftale.  Lilly ejer alle rapporter, analyser, brochurer, uddelt materiale, dokumenter eller andre arbejdsprodukter, som Kontrahenten har frembragt i forbindelse med levering af konsulentydelser eller Advisory Board ydelser på vegne af Lilly ("Arbejdsprodukter"). Lilly ejer samtlige ophavsrettigheder, der er opstået i forbindelse med </w:t>
+      </w:r>
+      <w:r>
+        <w:rPr>
+          <w:rFonts w:ascii="Arial Narrow" w:hAnsi="Arial Narrow"/>
+          <w:lang w:val="da-DK"/>
+        </w:rPr>
+        <w:lastRenderedPageBreak/>
+        <w:t xml:space="preserve">udarbejdelsen af disse Arbejdsprodukter. Kontrahenten overdrager hermed alle rettigheder, adkomst og interesser til Arbejdsprodukterne til Lilly, og accepterer ligeledes at underskrive alle nødvendige overdragelser eller andre dokumenter, der måtte være nødvendige for at fastslå Lillys ejerskab til et Arbejdsprodukt.  </w:t>
       </w:r>
     </w:p>
     <w:p>
@@ -3069,7 +3073,7 @@
         <w:ind w:left="342"/>
         <w:jc w:val="both"/>
         <w:rPr>
-          <w:rFonts w:ascii="Arial" w:hAnsi="Arial" w:cs="Arial"/>
+          <w:rFonts w:ascii="Arial Narrow" w:hAnsi="Arial Narrow" w:cs="Arial"/>
           <w:lang w:val="da-DK"/>
         </w:rPr>
       </w:pPr>
@@ -3082,28 +3086,28 @@
         <w:ind w:left="342"/>
         <w:jc w:val="both"/>
         <w:rPr>
-          <w:rFonts w:ascii="Arial" w:hAnsi="Arial" w:cs="Arial"/>
+          <w:rFonts w:ascii="Arial Narrow" w:hAnsi="Arial Narrow" w:cs="Arial"/>
           <w:highlight w:val="cyan"/>
           <w:lang w:val="da-DK"/>
         </w:rPr>
       </w:pPr>
       <w:r>
         <w:rPr>
-          <w:rFonts w:ascii="Arial" w:hAnsi="Arial" w:cs="Arial"/>
+          <w:rFonts w:ascii="Arial Narrow" w:hAnsi="Arial Narrow"/>
           <w:lang w:val="da-DK"/>
         </w:rPr>
         <w:t>Hvis der laves videooptagelser eller andre optagelser, f.eks. af Kontrahentens foredrag, gives Lilly hermed eneret til at reproducere, distribuere eller gøre optagelserne offentligt tilgængelige (herunder elektronisk databehandling og på internettet) til undervisnings-, uddannelses- eller markedsføringsbrug (internt såvel som eksternt), i henhold til nærmere særsk</w:t>
       </w:r>
       <w:r>
         <w:rPr>
-          <w:rFonts w:ascii="Arial" w:hAnsi="Arial" w:cs="Arial"/>
+          <w:rFonts w:ascii="Arial Narrow" w:hAnsi="Arial Narrow"/>
           <w:lang w:val="da-DK"/>
         </w:rPr>
         <w:t xml:space="preserve">ilt aftale mellem Kontrahenten </w:t>
       </w:r>
       <w:r>
         <w:rPr>
-          <w:rFonts w:ascii="Arial" w:hAnsi="Arial" w:cs="Arial"/>
+          <w:rFonts w:ascii="Arial Narrow" w:hAnsi="Arial Narrow"/>
           <w:lang w:val="da-DK"/>
         </w:rPr>
         <w:t xml:space="preserve">og Lilly. </w:t>
@@ -3117,7 +3121,7 @@
         <w:ind w:left="342"/>
         <w:jc w:val="both"/>
         <w:rPr>
-          <w:rFonts w:ascii="Arial" w:hAnsi="Arial" w:cs="Arial"/>
+          <w:rFonts w:ascii="Arial Narrow" w:hAnsi="Arial Narrow" w:cs="Arial"/>
           <w:highlight w:val="cyan"/>
           <w:lang w:val="da-DK"/>
         </w:rPr>
@@ -3137,16 +3141,15 @@
         <w:ind w:hanging="578"/>
         <w:jc w:val="both"/>
         <w:rPr>
-          <w:rFonts w:ascii="Arial" w:hAnsi="Arial" w:cs="Arial"/>
+          <w:rFonts w:ascii="Arial Narrow" w:hAnsi="Arial Narrow" w:cs="Arial"/>
           <w:b/>
         </w:rPr>
       </w:pPr>
       <w:r>
         <w:rPr>
-          <w:rFonts w:ascii="Arial" w:hAnsi="Arial" w:cs="Arial"/>
+          <w:rFonts w:ascii="Arial Narrow" w:hAnsi="Arial Narrow"/>
           <w:b/>
         </w:rPr>
-        <w:lastRenderedPageBreak/>
         <w:t>Korruption/Overholdelse af lovgivning</w:t>
       </w:r>
     </w:p>
@@ -3160,13 +3163,13 @@
         <w:contextualSpacing/>
         <w:jc w:val="both"/>
         <w:rPr>
-          <w:rFonts w:ascii="Arial" w:hAnsi="Arial" w:cs="Arial"/>
-          <w:lang w:val="da-DK"/>
-        </w:rPr>
-      </w:pPr>
-      <w:r>
-        <w:rPr>
-          <w:rFonts w:ascii="Arial" w:hAnsi="Arial" w:cs="Arial"/>
+          <w:rFonts w:ascii="Arial Narrow" w:hAnsi="Arial Narrow" w:cs="Arial"/>
+          <w:lang w:val="da-DK"/>
+        </w:rPr>
+      </w:pPr>
+      <w:r>
+        <w:rPr>
+          <w:rFonts w:ascii="Arial Narrow" w:hAnsi="Arial Narrow"/>
           <w:b/>
           <w:lang w:val="da-DK"/>
         </w:rPr>
@@ -3174,7 +3177,7 @@
       </w:r>
       <w:r>
         <w:rPr>
-          <w:rFonts w:ascii="Arial" w:hAnsi="Arial" w:cs="Arial"/>
+          <w:rFonts w:ascii="Arial Narrow" w:hAnsi="Arial Narrow"/>
           <w:lang w:val="da-DK"/>
         </w:rPr>
         <w:tab/>
@@ -3191,7 +3194,7 @@
         <w:contextualSpacing/>
         <w:jc w:val="both"/>
         <w:rPr>
-          <w:rFonts w:ascii="Arial" w:hAnsi="Arial" w:cs="Arial"/>
+          <w:rFonts w:ascii="Arial Narrow" w:hAnsi="Arial Narrow" w:cs="Arial"/>
           <w:lang w:val="da-DK"/>
         </w:rPr>
       </w:pPr>
@@ -3209,12 +3212,12 @@
         </w:tabs>
         <w:jc w:val="both"/>
         <w:rPr>
-          <w:rFonts w:ascii="Arial" w:hAnsi="Arial" w:cs="Arial"/>
-        </w:rPr>
-      </w:pPr>
-      <w:r>
-        <w:rPr>
-          <w:rFonts w:ascii="Arial" w:hAnsi="Arial" w:cs="Arial"/>
+          <w:rFonts w:ascii="Arial Narrow" w:hAnsi="Arial Narrow" w:cs="Arial"/>
+        </w:rPr>
+      </w:pPr>
+      <w:r>
+        <w:rPr>
+          <w:rFonts w:ascii="Arial Narrow" w:hAnsi="Arial Narrow"/>
         </w:rPr>
         <w:t xml:space="preserve">  overholder alle gældende nationale og internationale love, bestemmelser og branchespecifikke kodeks i forhold til offentlige udbud, interessekonflikter, korruption eller bestikkelse, herunder eventuelt U.S. Foreign Corrupt Practices Act of 1977 ("FCPA") med ændringer samt alle love, der er vedtaget for at gennemføre Organisation of Economic Cooperation and Development's ("OECD") Convention on Combating Bribery of Foreign Public Officials in International Business Transactions ('Relevanta Bestemmelser”') </w:t>
       </w:r>
@@ -3229,7 +3232,7 @@
         <w:ind w:left="696"/>
         <w:jc w:val="both"/>
         <w:rPr>
-          <w:rFonts w:ascii="Arial" w:hAnsi="Arial" w:cs="Arial"/>
+          <w:rFonts w:ascii="Arial Narrow" w:hAnsi="Arial Narrow" w:cs="Arial"/>
         </w:rPr>
       </w:pPr>
     </w:p>
@@ -3243,24 +3246,32 @@
         <w:contextualSpacing/>
         <w:jc w:val="both"/>
         <w:rPr>
-          <w:rFonts w:ascii="Arial" w:hAnsi="Arial" w:cs="Arial"/>
-          <w:lang w:val="da-DK"/>
-        </w:rPr>
-      </w:pPr>
-      <w:r>
-        <w:rPr>
-          <w:rFonts w:ascii="Arial" w:hAnsi="Arial" w:cs="Arial"/>
+          <w:rFonts w:ascii="Arial Narrow" w:hAnsi="Arial Narrow" w:cs="Arial"/>
+          <w:lang w:val="da-DK"/>
+        </w:rPr>
+      </w:pPr>
+      <w:r>
+        <w:rPr>
+          <w:rFonts w:ascii="Arial Narrow" w:hAnsi="Arial Narrow"/>
           <w:lang w:val="da-DK"/>
         </w:rPr>
         <w:t>ii)</w:t>
       </w:r>
       <w:r>
         <w:rPr>
-          <w:rFonts w:ascii="Arial" w:hAnsi="Arial" w:cs="Arial"/>
+          <w:rFonts w:ascii="Arial Narrow" w:hAnsi="Arial Narrow"/>
           <w:lang w:val="da-DK"/>
         </w:rPr>
         <w:tab/>
-        <w:t>ikke deltager i nogen form for aktivitet, praksis eller opførsel, der vil udgøre en lovovertrædelse i henhold til Relevanta Bestemmelser, og især ikke direkte eller indirekte foretager, tilbyder, giver tilsagn om at foretage eller autoriserer bestikkelse, returkommission, betaling eller overdragelse af nogen form for værdi til Statslige eller Offentlige Embedsmænd med det formål at hjælpe Kontrahenten eller Lilly til at opnå eller beholde opgaver eller sikre sig utilbørlige fordele. I denne Aftale betyder     "Statslige eller Offentlige Embedsmænd": (i) alle funktionærer, ansatte, repræsentanter eller andre, der optræder i embeds medfør på vegne af: (a) en regering eller et ministerium eller en styrelse herunder, (b) offentlige internationale organisationer (f.eks. FN, Den Internationale Valutafond (IMF), Internationalt Røde Kors og VerdensSundhedsOrganisationen (WHO) eller en afdeling, styrelse eller institution herunder, eller (c) statsejede eller statskontrollerede selskaber, institutioner eller andre enheder, herunder et statsejet hospital eller universitet; (ii) et politisk parti eller en partifunktionær  og (iii) en kandidat til et politisk embede.</w:t>
+        <w:t xml:space="preserve">ikke deltager i nogen form for aktivitet, praksis eller opførsel, der vil udgøre en lovovertrædelse i henhold til Relevanta Bestemmelser, og især ikke direkte eller indirekte foretager, tilbyder, giver tilsagn om at foretage eller autoriserer bestikkelse, returkommission, betaling eller overdragelse af nogen form for værdi til Statslige eller Offentlige Embedsmænd med det formål at hjælpe Kontrahenten eller Lilly til at opnå eller beholde opgaver eller sikre sig utilbørlige fordele. I denne Aftale betyder     "Statslige eller Offentlige Embedsmænd": (i) alle funktionærer, ansatte, repræsentanter eller andre, der optræder i embeds medfør på vegne af: (a) en regering eller et ministerium eller en styrelse herunder, (b) offentlige internationale organisationer (f.eks. FN, Den Internationale Valutafond (IMF), Internationalt Røde Kors og </w:t>
+      </w:r>
+      <w:r>
+        <w:rPr>
+          <w:rFonts w:ascii="Arial Narrow" w:hAnsi="Arial Narrow"/>
+          <w:lang w:val="da-DK"/>
+        </w:rPr>
+        <w:lastRenderedPageBreak/>
+        <w:t>VerdensSundhedsOrganisationen (WHO) eller en afdeling, styrelse eller institution herunder, eller (c) statsejede eller statskontrollerede selskaber, institutioner eller andre enheder, herunder et statsejet hospital eller universitet; (ii) et politisk parti eller en partifunktionær  og (iii) en kandidat til et politisk embede.</w:t>
       </w:r>
     </w:p>
     <w:p>
@@ -3273,7 +3284,7 @@
         <w:contextualSpacing/>
         <w:jc w:val="both"/>
         <w:rPr>
-          <w:rFonts w:ascii="Arial" w:hAnsi="Arial" w:cs="Arial"/>
+          <w:rFonts w:ascii="Arial Narrow" w:hAnsi="Arial Narrow" w:cs="Arial"/>
           <w:lang w:val="da-DK"/>
         </w:rPr>
       </w:pPr>
@@ -3288,25 +3299,30 @@
         <w:contextualSpacing/>
         <w:jc w:val="both"/>
         <w:rPr>
-          <w:rFonts w:ascii="Arial" w:hAnsi="Arial" w:cs="Arial"/>
-          <w:lang w:val="da-DK"/>
-        </w:rPr>
-      </w:pPr>
-      <w:r>
-        <w:rPr>
-          <w:rFonts w:ascii="Arial" w:hAnsi="Arial" w:cs="Arial"/>
-          <w:lang w:val="da-DK"/>
-        </w:rPr>
-        <w:lastRenderedPageBreak/>
+          <w:rFonts w:ascii="Arial Narrow" w:hAnsi="Arial Narrow" w:cs="Arial"/>
+          <w:lang w:val="da-DK"/>
+        </w:rPr>
+      </w:pPr>
+      <w:r>
+        <w:rPr>
+          <w:rFonts w:ascii="Arial Narrow" w:hAnsi="Arial Narrow"/>
+          <w:lang w:val="da-DK"/>
+        </w:rPr>
         <w:t>iii)</w:t>
       </w:r>
       <w:r>
         <w:rPr>
-          <w:rFonts w:ascii="Arial" w:hAnsi="Arial" w:cs="Arial"/>
+          <w:rFonts w:ascii="Arial Narrow" w:hAnsi="Arial Narrow"/>
           <w:lang w:val="da-DK"/>
         </w:rPr>
         <w:tab/>
-        <w:t>ikke foretager eller undlader at foretage handlinger, der vil forårsage eller medføre, at Lilly misligholder Relevanta Bestemmelser.</w:t>
+        <w:t>ikke foretager eller undlader at foretage handlinger, der vil forårsage eller medføre, at Lilly misligholder Relevanta Bestemmelser</w:t>
+      </w:r>
+      <w:r>
+        <w:rPr>
+          <w:lang w:val="da-DK"/>
+        </w:rPr>
+        <w:t>.</w:t>
       </w:r>
     </w:p>
     <w:p>
@@ -3316,7 +3332,7 @@
         <w:contextualSpacing/>
         <w:jc w:val="both"/>
         <w:rPr>
-          <w:rFonts w:ascii="Arial" w:hAnsi="Arial" w:cs="Arial"/>
+          <w:rFonts w:ascii="Arial Narrow" w:hAnsi="Arial Narrow" w:cs="Arial"/>
           <w:lang w:val="da-DK"/>
         </w:rPr>
       </w:pPr>
@@ -3331,13 +3347,13 @@
         <w:contextualSpacing/>
         <w:jc w:val="both"/>
         <w:rPr>
-          <w:rFonts w:ascii="Arial" w:hAnsi="Arial" w:cs="Arial"/>
-          <w:lang w:val="da-DK"/>
-        </w:rPr>
-      </w:pPr>
-      <w:r>
-        <w:rPr>
-          <w:rFonts w:ascii="Arial" w:hAnsi="Arial" w:cs="Arial"/>
+          <w:rFonts w:ascii="Arial Narrow" w:hAnsi="Arial Narrow" w:cs="Arial"/>
+          <w:lang w:val="da-DK"/>
+        </w:rPr>
+      </w:pPr>
+      <w:r>
+        <w:rPr>
+          <w:rFonts w:ascii="Arial Narrow" w:hAnsi="Arial Narrow"/>
           <w:b/>
           <w:lang w:val="da-DK"/>
         </w:rPr>
@@ -3345,7 +3361,7 @@
       </w:r>
       <w:r>
         <w:rPr>
-          <w:rFonts w:ascii="Arial" w:hAnsi="Arial" w:cs="Arial"/>
+          <w:rFonts w:ascii="Arial Narrow" w:hAnsi="Arial Narrow"/>
           <w:b/>
           <w:lang w:val="da-DK"/>
         </w:rPr>
@@ -3353,7 +3369,7 @@
       </w:r>
       <w:r>
         <w:rPr>
-          <w:rFonts w:ascii="Arial" w:hAnsi="Arial" w:cs="Arial"/>
+          <w:rFonts w:ascii="Arial Narrow" w:hAnsi="Arial Narrow"/>
           <w:lang w:val="da-DK"/>
         </w:rPr>
         <w:tab/>
@@ -3370,7 +3386,7 @@
         <w:contextualSpacing/>
         <w:jc w:val="both"/>
         <w:rPr>
-          <w:rFonts w:ascii="Arial" w:hAnsi="Arial" w:cs="Arial"/>
+          <w:rFonts w:ascii="Arial Narrow" w:hAnsi="Arial Narrow" w:cs="Arial"/>
           <w:lang w:val="da-DK"/>
         </w:rPr>
       </w:pPr>
@@ -3385,13 +3401,13 @@
         <w:contextualSpacing/>
         <w:jc w:val="both"/>
         <w:rPr>
-          <w:rFonts w:ascii="Arial" w:hAnsi="Arial" w:cs="Arial"/>
-          <w:lang w:val="da-DK"/>
-        </w:rPr>
-      </w:pPr>
-      <w:r>
-        <w:rPr>
-          <w:rFonts w:ascii="Arial" w:hAnsi="Arial" w:cs="Arial"/>
+          <w:rFonts w:ascii="Arial Narrow" w:hAnsi="Arial Narrow" w:cs="Arial"/>
+          <w:lang w:val="da-DK"/>
+        </w:rPr>
+      </w:pPr>
+      <w:r>
+        <w:rPr>
+          <w:rFonts w:ascii="Arial Narrow" w:hAnsi="Arial Narrow"/>
           <w:b/>
           <w:lang w:val="da-DK"/>
         </w:rPr>
@@ -3399,7 +3415,7 @@
       </w:r>
       <w:r>
         <w:rPr>
-          <w:rFonts w:ascii="Arial" w:hAnsi="Arial" w:cs="Arial"/>
+          <w:rFonts w:ascii="Arial Narrow" w:hAnsi="Arial Narrow"/>
           <w:lang w:val="da-DK"/>
         </w:rPr>
         <w:tab/>
@@ -3414,7 +3430,7 @@
         </w:tabs>
         <w:jc w:val="both"/>
         <w:rPr>
-          <w:rFonts w:ascii="Arial" w:hAnsi="Arial" w:cs="Arial"/>
+          <w:rFonts w:ascii="Arial Narrow" w:hAnsi="Arial Narrow"/>
           <w:b/>
           <w:lang w:val="da-DK"/>
         </w:rPr>
@@ -3428,14 +3444,14 @@
         </w:tabs>
         <w:jc w:val="both"/>
         <w:rPr>
-          <w:rFonts w:ascii="Arial" w:hAnsi="Arial" w:cs="Arial"/>
+          <w:rFonts w:ascii="Arial Narrow" w:hAnsi="Arial Narrow" w:cs="Arial"/>
           <w:b/>
           <w:lang w:val="da-DK"/>
         </w:rPr>
       </w:pPr>
       <w:r>
         <w:rPr>
-          <w:rFonts w:ascii="Arial" w:hAnsi="Arial" w:cs="Arial"/>
+          <w:rFonts w:ascii="Arial Narrow" w:hAnsi="Arial Narrow"/>
           <w:b/>
           <w:lang w:val="da-DK"/>
         </w:rPr>
@@ -3443,7 +3459,7 @@
       </w:r>
       <w:r>
         <w:rPr>
-          <w:rFonts w:ascii="Arial" w:hAnsi="Arial" w:cs="Arial"/>
+          <w:rFonts w:ascii="Arial Narrow" w:hAnsi="Arial Narrow"/>
           <w:b/>
           <w:lang w:val="da-DK"/>
         </w:rPr>
@@ -3451,7 +3467,7 @@
       </w:r>
       <w:r>
         <w:rPr>
-          <w:rFonts w:ascii="Arial" w:hAnsi="Arial" w:cs="Arial"/>
+          <w:rFonts w:ascii="Arial Narrow" w:hAnsi="Arial Narrow"/>
           <w:b/>
           <w:lang w:val="da-DK"/>
         </w:rPr>
@@ -3468,14 +3484,14 @@
         <w:contextualSpacing/>
         <w:jc w:val="both"/>
         <w:rPr>
-          <w:rFonts w:ascii="Arial" w:hAnsi="Arial" w:cs="Arial"/>
+          <w:rFonts w:ascii="Arial Narrow" w:hAnsi="Arial Narrow" w:cs="Arial"/>
           <w:b/>
           <w:lang w:val="da-DK"/>
         </w:rPr>
       </w:pPr>
       <w:r>
         <w:rPr>
-          <w:rFonts w:ascii="Arial" w:hAnsi="Arial" w:cs="Arial"/>
+          <w:rFonts w:ascii="Arial Narrow" w:hAnsi="Arial Narrow"/>
           <w:b/>
           <w:lang w:val="da-DK"/>
         </w:rPr>
@@ -3483,14 +3499,13 @@
       </w:r>
       <w:r>
         <w:rPr>
-          <w:rFonts w:ascii="Arial" w:hAnsi="Arial" w:cs="Arial"/>
           <w:lang w:val="da-DK"/>
         </w:rPr>
         <w:tab/>
       </w:r>
       <w:r>
         <w:rPr>
-          <w:rFonts w:ascii="Arial" w:hAnsi="Arial" w:cs="Arial"/>
+          <w:rFonts w:ascii="Arial Narrow" w:hAnsi="Arial Narrow"/>
           <w:b/>
           <w:lang w:val="da-DK"/>
         </w:rPr>
@@ -3506,31 +3521,32 @@
         <w:ind w:left="630" w:hanging="630"/>
         <w:jc w:val="both"/>
         <w:rPr>
-          <w:rFonts w:ascii="Arial" w:hAnsi="Arial" w:cs="Arial"/>
-          <w:lang w:val="da-DK"/>
-        </w:rPr>
-      </w:pPr>
-      <w:r>
-        <w:rPr>
-          <w:rFonts w:ascii="Arial" w:hAnsi="Arial" w:cs="Arial"/>
-          <w:lang w:val="da-DK"/>
-        </w:rPr>
-        <w:t xml:space="preserve">          </w:t>
-      </w:r>
-      <w:r>
-        <w:rPr>
-          <w:rFonts w:ascii="Arial" w:hAnsi="Arial" w:cs="Arial"/>
-          <w:lang w:val="da-DK"/>
-        </w:rPr>
-        <w:t xml:space="preserve">Sundhedsinstitutionen forstår, at Lilly skal respektere U.S. Foreign Corrupt Practices Act of 1977 ("FCPA") med ændringer. Sundhedsinstitutionen accepterer at overholde og at undlade at foretage handlinger, der vil forhindre Lilly i at overholde alle gældende nationale og internationale love, regler og branchespecifikke kodeks vedrørende statslige udbud, interessekonflikter, korruption eller bestikkelse, herunder eventuelt FCPA og love, der er vedtaget for at gennemføre Organisation of Economic Cooperation and Development's (“OECD”) Convention on Combating </w:t>
-      </w:r>
-      <w:r>
-        <w:rPr>
-          <w:rFonts w:ascii="Arial" w:hAnsi="Arial" w:cs="Arial"/>
+          <w:rFonts w:ascii="Arial Narrow" w:hAnsi="Arial Narrow"/>
+          <w:lang w:val="da-DK"/>
+        </w:rPr>
+      </w:pPr>
+      <w:r>
+        <w:rPr>
+          <w:rFonts w:ascii="Arial Narrow" w:hAnsi="Arial Narrow"/>
+          <w:lang w:val="da-DK"/>
+        </w:rPr>
+        <w:t xml:space="preserve">             </w:t>
+      </w:r>
+      <w:r>
+        <w:rPr>
+          <w:rFonts w:ascii="Arial Narrow" w:hAnsi="Arial Narrow"/>
+          <w:lang w:val="da-DK"/>
+        </w:rPr>
+        <w:tab/>
+        <w:t xml:space="preserve">Sundhedsinstitutionen forstår, at Lilly skal respektere U.S. Foreign Corrupt Practices Act of 1977 ("FCPA") med ændringer. Sundhedsinstitutionen accepterer at overholde </w:t>
+      </w:r>
+      <w:r>
+        <w:rPr>
+          <w:rFonts w:ascii="Arial Narrow" w:hAnsi="Arial Narrow"/>
           <w:lang w:val="da-DK"/>
         </w:rPr>
         <w:lastRenderedPageBreak/>
-        <w:t>Bribery of Foreign Public Officials in International Business Transactions.</w:t>
+        <w:t>og at undlade at foretage handlinger, der vil forhindre Lilly i at overholde alle gældende nationale og internationale love, regler og branchespecifikke kodeks vedrørende statslige udbud, interessekonflikter, korruption eller bestikkelse, herunder eventuelt FCPA og love, der er vedtaget for at gennemføre Organisation of Economic Cooperation and Development's (“OECD”) Convention on Combating Bribery of Foreign Public Officials in International Business Transactions.</w:t>
       </w:r>
     </w:p>
     <w:p>
@@ -3542,10 +3558,12 @@
         <w:ind w:left="630" w:hanging="630"/>
         <w:jc w:val="both"/>
         <w:rPr>
-          <w:rFonts w:ascii="Arial" w:hAnsi="Arial" w:cs="Arial"/>
-          <w:lang w:val="da-DK"/>
-        </w:rPr>
-      </w:pPr>
+          <w:rFonts w:ascii="Arial Narrow" w:hAnsi="Arial Narrow" w:cs="Arial"/>
+          <w:lang w:val="da-DK"/>
+        </w:rPr>
+      </w:pPr>
+      <w:bookmarkStart w:id="2" w:name="_GoBack"/>
+      <w:bookmarkEnd w:id="2"/>
     </w:p>
     <w:p>
       <w:pPr>
@@ -3557,14 +3575,14 @@
         <w:contextualSpacing/>
         <w:jc w:val="both"/>
         <w:rPr>
-          <w:rFonts w:ascii="Arial" w:hAnsi="Arial" w:cs="Arial"/>
+          <w:rFonts w:ascii="Arial Narrow" w:hAnsi="Arial Narrow" w:cs="Arial"/>
           <w:b/>
           <w:lang w:val="da-DK"/>
         </w:rPr>
       </w:pPr>
       <w:r>
         <w:rPr>
-          <w:rFonts w:ascii="Arial" w:hAnsi="Arial" w:cs="Arial"/>
+          <w:rFonts w:ascii="Arial Narrow" w:hAnsi="Arial Narrow"/>
           <w:b/>
           <w:lang w:val="da-DK"/>
         </w:rPr>
@@ -3576,14 +3594,14 @@
         <w:ind w:left="630"/>
         <w:jc w:val="both"/>
         <w:rPr>
-          <w:rFonts w:ascii="Arial" w:hAnsi="Arial" w:cs="Arial"/>
+          <w:rFonts w:ascii="Arial Narrow" w:hAnsi="Arial Narrow"/>
           <w:b/>
           <w:lang w:val="da-DK"/>
         </w:rPr>
       </w:pPr>
       <w:r>
         <w:rPr>
-          <w:rFonts w:ascii="Arial" w:hAnsi="Arial" w:cs="Arial"/>
+          <w:rFonts w:ascii="Arial Narrow" w:hAnsi="Arial Narrow"/>
           <w:lang w:val="da-DK"/>
         </w:rPr>
         <w:t>Sundhedsinstitutionen bekræfter, at man ikke har kendskab til, at en part har anmodet om eller modtaget upassende fordele i forbindelse med denne Aftale.</w:t>
@@ -3599,7 +3617,7 @@
         <w:contextualSpacing/>
         <w:jc w:val="both"/>
         <w:rPr>
-          <w:rFonts w:ascii="Arial" w:hAnsi="Arial" w:cs="Arial"/>
+          <w:rFonts w:ascii="Arial Narrow" w:hAnsi="Arial Narrow" w:cs="Arial"/>
           <w:b/>
           <w:lang w:val="da-DK"/>
         </w:rPr>
@@ -3615,14 +3633,14 @@
         <w:contextualSpacing/>
         <w:jc w:val="both"/>
         <w:rPr>
-          <w:rFonts w:ascii="Arial" w:hAnsi="Arial" w:cs="Arial"/>
+          <w:rFonts w:ascii="Arial Narrow" w:hAnsi="Arial Narrow" w:cs="Arial"/>
           <w:b/>
           <w:lang w:val="da-DK"/>
         </w:rPr>
       </w:pPr>
       <w:r>
         <w:rPr>
-          <w:rFonts w:ascii="Arial" w:hAnsi="Arial" w:cs="Arial"/>
+          <w:rFonts w:ascii="Arial Narrow" w:hAnsi="Arial Narrow"/>
           <w:b/>
           <w:lang w:val="da-DK"/>
         </w:rPr>
@@ -3639,24 +3657,16 @@
         <w:contextualSpacing/>
         <w:jc w:val="both"/>
         <w:rPr>
-          <w:rFonts w:ascii="Arial" w:hAnsi="Arial" w:cs="Arial"/>
-          <w:lang w:val="da-DK"/>
-        </w:rPr>
-      </w:pPr>
-      <w:r>
-        <w:rPr>
-          <w:rFonts w:ascii="Arial" w:hAnsi="Arial" w:cs="Arial"/>
-          <w:lang w:val="da-DK"/>
-        </w:rPr>
-        <w:t xml:space="preserve">Parterne accepterer, at misligholdelse af dette punkt i denne Aftale skal betragtes som væsentlig misligholdelse af denne Aftale, og at Lilly omgående kan søge alle former for afhjælpning, der måtte være tilgængelig i henhold til lovgivningen, herunder opsige denne Aftale, hvis man i god tro mener, at bestemmelserne i dette punkt i denne </w:t>
-      </w:r>
-      <w:r>
-        <w:rPr>
-          <w:rFonts w:ascii="Arial" w:hAnsi="Arial" w:cs="Arial"/>
-          <w:lang w:val="da-DK"/>
-        </w:rPr>
-        <w:lastRenderedPageBreak/>
-        <w:t>Aftale er blevet misligholdt af Sundhedsinstitutionen.</w:t>
+          <w:rFonts w:ascii="Arial Narrow" w:hAnsi="Arial Narrow"/>
+          <w:lang w:val="da-DK"/>
+        </w:rPr>
+      </w:pPr>
+      <w:r>
+        <w:rPr>
+          <w:rFonts w:ascii="Arial Narrow" w:hAnsi="Arial Narrow"/>
+          <w:lang w:val="da-DK"/>
+        </w:rPr>
+        <w:t>Parterne accepterer, at misligholdelse af dette punkt i denne Aftale skal betragtes som væsentlig misligholdelse af denne Aftale, og at Lilly omgående kan søge alle former for afhjælpning, der måtte være tilgængelig i henhold til lovgivningen, herunder opsige denne Aftale, hvis man i god tro mener, at bestemmelserne i dette punkt i denne Aftale er blevet misligholdt af Sundhedsinstitutionen.</w:t>
       </w:r>
     </w:p>
     <w:p>
@@ -3669,7 +3679,7 @@
         <w:contextualSpacing/>
         <w:jc w:val="both"/>
         <w:rPr>
-          <w:rFonts w:ascii="Arial" w:hAnsi="Arial" w:cs="Arial"/>
+          <w:rFonts w:ascii="Arial Narrow" w:hAnsi="Arial Narrow" w:cs="Arial"/>
           <w:lang w:val="da-DK"/>
         </w:rPr>
       </w:pPr>
@@ -3685,13 +3695,13 @@
         <w:ind w:left="426" w:hanging="284"/>
         <w:jc w:val="both"/>
         <w:rPr>
-          <w:rFonts w:ascii="Arial" w:hAnsi="Arial" w:cs="Arial"/>
+          <w:rFonts w:ascii="Arial Narrow" w:hAnsi="Arial Narrow" w:cs="Arial"/>
           <w:b/>
         </w:rPr>
       </w:pPr>
       <w:r>
         <w:rPr>
-          <w:rFonts w:ascii="Arial" w:hAnsi="Arial" w:cs="Arial"/>
+          <w:rFonts w:ascii="Arial Narrow" w:hAnsi="Arial Narrow"/>
           <w:b/>
         </w:rPr>
         <w:t>Almindelige Betingelser</w:t>
@@ -3703,13 +3713,13 @@
         <w:ind w:left="426"/>
         <w:jc w:val="both"/>
         <w:rPr>
-          <w:rFonts w:ascii="Arial" w:hAnsi="Arial" w:cs="Arial"/>
-          <w:lang w:val="da-DK"/>
-        </w:rPr>
-      </w:pPr>
-      <w:r>
-        <w:rPr>
-          <w:rFonts w:ascii="Arial" w:hAnsi="Arial" w:cs="Arial"/>
+          <w:rFonts w:ascii="Arial Narrow" w:hAnsi="Arial Narrow" w:cs="Arial"/>
+          <w:lang w:val="da-DK"/>
+        </w:rPr>
+      </w:pPr>
+      <w:r>
+        <w:rPr>
+          <w:rFonts w:ascii="Arial Narrow" w:hAnsi="Arial Narrow"/>
           <w:lang w:val="da-DK"/>
         </w:rPr>
         <w:t>I forbindelse med levering af Ydelserne fungerer Kontrahenten udelukkende som en uafhængig kontrahent, og intet i denne Aftale gør Kontrahenten til Lilly medarbejder, partner eller repræsentant.</w:t>
@@ -3721,7 +3731,7 @@
         <w:ind w:left="426" w:hanging="156"/>
         <w:jc w:val="both"/>
         <w:rPr>
-          <w:rFonts w:ascii="Arial" w:hAnsi="Arial" w:cs="Arial"/>
+          <w:rFonts w:ascii="Arial Narrow" w:hAnsi="Arial Narrow" w:cs="Arial"/>
           <w:lang w:val="da-DK"/>
         </w:rPr>
       </w:pPr>
@@ -3732,13 +3742,13 @@
         <w:ind w:left="426"/>
         <w:jc w:val="both"/>
         <w:rPr>
-          <w:rFonts w:ascii="Arial" w:hAnsi="Arial" w:cs="Arial"/>
-          <w:lang w:val="da-DK"/>
-        </w:rPr>
-      </w:pPr>
-      <w:r>
-        <w:rPr>
-          <w:rFonts w:ascii="Arial" w:hAnsi="Arial" w:cs="Arial"/>
+          <w:rFonts w:ascii="Arial Narrow" w:hAnsi="Arial Narrow"/>
+          <w:lang w:val="da-DK"/>
+        </w:rPr>
+      </w:pPr>
+      <w:r>
+        <w:rPr>
+          <w:rFonts w:ascii="Arial Narrow" w:hAnsi="Arial Narrow"/>
           <w:lang w:val="da-DK"/>
         </w:rPr>
         <w:t>Kontrahenten sikrer, at leveringen af Ydelserne til enhver tid overholder alle relevante love, herunder national reklame- og markedsføringslovgivning og retningslinjer af relevans for receptpligtig medicin, herunder alle gældende etiske regler for Lægemiddelvirksomheder i Danmark. Parterne er underlagt Danmarks Domstoles ikke eksklusive kompetence.</w:t>
@@ -3996,7 +4006,7 @@
               <w:szCs w:val="18"/>
               <w:lang w:val="en-US"/>
             </w:rPr>
-            <w:t>2</w:t>
+            <w:t>3</w:t>
           </w:r>
           <w:r>
             <w:rPr>
@@ -6673,6 +6683,13 @@
     <w:family w:val="modern"/>
     <w:pitch w:val="fixed"/>
     <w:sig w:usb0="E00002FF" w:usb1="6AC7FDFB" w:usb2="00000012" w:usb3="00000000" w:csb0="0002009F" w:csb1="00000000"/>
+  </w:font>
+  <w:font w:name="Arial Narrow">
+    <w:panose1 w:val="020B0606020202030204"/>
+    <w:charset w:val="00"/>
+    <w:family w:val="swiss"/>
+    <w:pitch w:val="variable"/>
+    <w:sig w:usb0="00000287" w:usb1="00000800" w:usb2="00000000" w:usb3="00000000" w:csb0="0000009F" w:csb1="00000000"/>
   </w:font>
 </w:fonts>
 </file>
@@ -7485,6 +7502,20 @@
 </file>
 
 <file path=customXml/item1.xml><?xml version="1.0" encoding="utf-8"?>
+<?mso-contentType ?>
+<FormTemplates xmlns="http://schemas.microsoft.com/sharepoint/v3/contenttype/forms">
+  <Display>DocumentLibraryForm</Display>
+  <Edit>DocumentLibraryForm</Edit>
+  <New>DocumentLibraryForm</New>
+</FormTemplates>
+</file>
+
+<file path=customXml/item2.xml><?xml version="1.0" encoding="utf-8"?>
+<?mso-contentType ?>
+<SharedContentType xmlns="Microsoft.SharePoint.Taxonomy.ContentTypeSync" SourceId="dc7d05db-9a88-43f7-9979-b3027636d983" ContentTypeId="0x0101" PreviousValue="false"/>
+</file>
+
+<file path=customXml/item3.xml><?xml version="1.0" encoding="utf-8"?>
 <p:properties xmlns:p="http://schemas.microsoft.com/office/2006/metadata/properties" xmlns:xsi="http://www.w3.org/2001/XMLSchema-instance" xmlns:pc="http://schemas.microsoft.com/office/infopath/2007/PartnerControls">
   <documentManagement>
     <EnterpriseDocumentLanguageTaxHTField0 xmlns="33648e8c-5399-4ce0-994e-2f4ddb1c4614">
@@ -7511,23 +7542,9 @@
 </p:properties>
 </file>
 
-<file path=customXml/item2.xml><?xml version="1.0" encoding="utf-8"?>
-<?mso-contentType ?>
-<SharedContentType xmlns="Microsoft.SharePoint.Taxonomy.ContentTypeSync" SourceId="dc7d05db-9a88-43f7-9979-b3027636d983" ContentTypeId="0x0101" PreviousValue="false"/>
-</file>
-
-<file path=customXml/item3.xml><?xml version="1.0" encoding="utf-8"?>
-<?mso-contentType ?>
-<FormTemplates xmlns="http://schemas.microsoft.com/sharepoint/v3/contenttype/forms">
-  <Display>DocumentLibraryForm</Display>
-  <Edit>DocumentLibraryForm</Edit>
-  <New>DocumentLibraryForm</New>
-</FormTemplates>
-</file>
-
 <file path=customXml/item4.xml><?xml version="1.0" encoding="utf-8"?>
-<ct:contentTypeSchema xmlns:ct="http://schemas.microsoft.com/office/2006/metadata/contentType" xmlns:ma="http://schemas.microsoft.com/office/2006/metadata/properties/metaAttributes" ct:_="" ma:_="" ma:contentTypeName="Document" ma:contentTypeID="0x010100835FB1F73B653A41B636C9FDA67687B8" ma:contentTypeVersion="5" ma:contentTypeDescription="Create a new document." ma:contentTypeScope="" ma:versionID="94854edb4ece8a383fca1df886b9fb19">
-  <xsd:schema xmlns:xsd="http://www.w3.org/2001/XMLSchema" xmlns:xs="http://www.w3.org/2001/XMLSchema" xmlns:p="http://schemas.microsoft.com/office/2006/metadata/properties" xmlns:ns2="33648e8c-5399-4ce0-994e-2f4ddb1c4614" targetNamespace="http://schemas.microsoft.com/office/2006/metadata/properties" ma:root="true" ma:fieldsID="4383c11d7d13e000ea9a7d347e1afa8f" ns2:_="">
+<ct:contentTypeSchema xmlns:ct="http://schemas.microsoft.com/office/2006/metadata/contentType" xmlns:ma="http://schemas.microsoft.com/office/2006/metadata/properties/metaAttributes" ct:_="" ma:_="" ma:contentTypeName="Document" ma:contentTypeID="0x0101005755315A19057048B07EF328C73994E3" ma:contentTypeVersion="5" ma:contentTypeDescription="Create a new document." ma:contentTypeScope="" ma:versionID="9bf431706d8e820eeb58f77b0b1155f1">
+  <xsd:schema xmlns:xsd="http://www.w3.org/2001/XMLSchema" xmlns:xs="http://www.w3.org/2001/XMLSchema" xmlns:p="http://schemas.microsoft.com/office/2006/metadata/properties" xmlns:ns2="33648e8c-5399-4ce0-994e-2f4ddb1c4614" targetNamespace="http://schemas.microsoft.com/office/2006/metadata/properties" ma:root="true" ma:fieldsID="e8df83b5aff4ecb9828f22c50e2a8b99" ns2:_="">
     <xsd:import namespace="33648e8c-5399-4ce0-994e-2f4ddb1c4614"/>
     <xsd:element name="properties">
       <xsd:complexType>
@@ -7549,7 +7566,7 @@
   <xsd:schema xmlns:xsd="http://www.w3.org/2001/XMLSchema" xmlns:xs="http://www.w3.org/2001/XMLSchema" xmlns:dms="http://schemas.microsoft.com/office/2006/documentManagement/types" xmlns:pc="http://schemas.microsoft.com/office/infopath/2007/PartnerControls" targetNamespace="33648e8c-5399-4ce0-994e-2f4ddb1c4614" elementFormDefault="qualified">
     <xsd:import namespace="http://schemas.microsoft.com/office/2006/documentManagement/types"/>
     <xsd:import namespace="http://schemas.microsoft.com/office/infopath/2007/PartnerControls"/>
-    <xsd:element name="TaxCatchAll" ma:index="7" nillable="true" ma:displayName="Taxonomy Catch All Column" ma:hidden="true" ma:list="{e51b3cf6-e0c0-4b36-a9cc-8b9982152c49}" ma:internalName="TaxCatchAll" ma:showField="CatchAllData" ma:web="4981e8b0-8932-480d-9be8-58d99d2fa62a">
+    <xsd:element name="TaxCatchAll" ma:index="7" nillable="true" ma:displayName="Taxonomy Catch All Column" ma:hidden="true" ma:list="{7c0cefe8-db54-4072-be59-48c39afedcfb}" ma:internalName="TaxCatchAll" ma:showField="CatchAllData" ma:web="4cbe2241-5b4b-4323-bad2-004f72447724">
       <xsd:complexType>
         <xsd:complexContent>
           <xsd:extension base="dms:MultiChoiceLookup">
@@ -7560,7 +7577,7 @@
         </xsd:complexContent>
       </xsd:complexType>
     </xsd:element>
-    <xsd:element name="TaxCatchAllLabel" ma:index="8" nillable="true" ma:displayName="Taxonomy Catch All Column1" ma:hidden="true" ma:list="{e51b3cf6-e0c0-4b36-a9cc-8b9982152c49}" ma:internalName="TaxCatchAllLabel" ma:readOnly="true" ma:showField="CatchAllDataLabel" ma:web="4981e8b0-8932-480d-9be8-58d99d2fa62a">
+    <xsd:element name="TaxCatchAllLabel" ma:index="8" nillable="true" ma:displayName="Taxonomy Catch All Column1" ma:hidden="true" ma:list="{7c0cefe8-db54-4072-be59-48c39afedcfb}" ma:internalName="TaxCatchAllLabel" ma:readOnly="true" ma:showField="CatchAllDataLabel" ma:web="4cbe2241-5b4b-4323-bad2-004f72447724">
       <xsd:complexType>
         <xsd:complexContent>
           <xsd:extension base="dms:MultiChoiceLookup">
@@ -7690,7 +7707,7 @@
 </file>
 
 <file path=customXml/itemProps1.xml><?xml version="1.0" encoding="utf-8"?>
-<ds:datastoreItem xmlns:ds="http://schemas.openxmlformats.org/officeDocument/2006/customXml" ds:itemID="{C872F2AD-DEBC-4690-9A71-FC47D9EA30A7}"/>
+<ds:datastoreItem xmlns:ds="http://schemas.openxmlformats.org/officeDocument/2006/customXml" ds:itemID="{6E6ED39E-8028-426C-9261-08B9682D565D}"/>
 </file>
 
 <file path=customXml/itemProps2.xml><?xml version="1.0" encoding="utf-8"?>
@@ -7698,13 +7715,13 @@
 </file>
 
 <file path=customXml/itemProps3.xml><?xml version="1.0" encoding="utf-8"?>
-<ds:datastoreItem xmlns:ds="http://schemas.openxmlformats.org/officeDocument/2006/customXml" ds:itemID="{6E6ED39E-8028-426C-9261-08B9682D565D}"/>
+<ds:datastoreItem xmlns:ds="http://schemas.openxmlformats.org/officeDocument/2006/customXml" ds:itemID="{C872F2AD-DEBC-4690-9A71-FC47D9EA30A7}"/>
 </file>
 
 <file path=customXml/itemProps4.xml><?xml version="1.0" encoding="utf-8"?>
-<ds:datastoreItem xmlns:ds="http://schemas.openxmlformats.org/officeDocument/2006/customXml" ds:itemID="{C99873E9-6CF3-4A08-9725-74BFD5571B2E}"/>
+<ds:datastoreItem xmlns:ds="http://schemas.openxmlformats.org/officeDocument/2006/customXml" ds:itemID="{8656C9AA-0403-42D8-BB06-375F439AC275}"/>
 </file>
 
 <file path=customXml/itemProps5.xml><?xml version="1.0" encoding="utf-8"?>
-<ds:datastoreItem xmlns:ds="http://schemas.openxmlformats.org/officeDocument/2006/customXml" ds:itemID="{199C38FE-207D-4B33-BC3C-7615D05662EA}"/>
+<ds:datastoreItem xmlns:ds="http://schemas.openxmlformats.org/officeDocument/2006/customXml" ds:itemID="{00FC7C92-9659-40DC-8285-BF2F93AF1D23}"/>
 </file>